--- a/Documents/Пояснительная записка/Введение.docx
+++ b/Documents/Пояснительная записка/Введение.docx
@@ -144,6 +144,7 @@
           <w:lang w:eastAsia="ru-RU"/>
         </w:rPr>
       </w:pPr>
+      <w:commentRangeStart w:id="0"/>
       <w:r>
         <w:rPr>
           <w:rFonts w:ascii="Times New Roman" w:eastAsia="Times New Roman" w:hAnsi="Times New Roman" w:cs="Times New Roman"/>
@@ -419,6 +420,13 @@
         </w:rPr>
         <w:t>. Секретным в этом случае считается диаметр сциталы, так как он обеспечивает невозможность прочтения сообщения в обычном виде.</w:t>
       </w:r>
+      <w:commentRangeEnd w:id="0"/>
+      <w:r>
+        <w:rPr>
+          <w:rStyle w:val="a3"/>
+        </w:rPr>
+        <w:commentReference w:id="0"/>
+      </w:r>
     </w:p>
     <w:p>
       <w:pPr>
@@ -553,18 +561,7 @@
           <w:szCs w:val="28"/>
           <w:lang w:eastAsia="ru-RU"/>
         </w:rPr>
-        <w:t>Б</w:t>
-      </w:r>
-      <w:bookmarkStart w:id="0" w:name="_GoBack"/>
-      <w:bookmarkEnd w:id="0"/>
-      <w:r>
-        <w:rPr>
-          <w:rFonts w:ascii="Times New Roman" w:eastAsia="Times New Roman" w:hAnsi="Times New Roman" w:cs="Times New Roman"/>
-          <w:sz w:val="28"/>
-          <w:szCs w:val="28"/>
-          <w:lang w:eastAsia="ru-RU"/>
-        </w:rPr>
-        <w:t>ольшим толчком к этому послужило п</w:t>
+        <w:t>Большим толчком к этому послужило п</w:t>
       </w:r>
       <w:r>
         <w:rPr>
@@ -1306,6 +1303,7 @@
         </w:rPr>
         <w:t xml:space="preserve"> набор мер. </w:t>
       </w:r>
+      <w:commentRangeStart w:id="1"/>
       <w:r>
         <w:rPr>
           <w:rFonts w:ascii="Times New Roman" w:eastAsia="Times New Roman" w:hAnsi="Times New Roman" w:cs="Times New Roman"/>
@@ -1343,6 +1341,13 @@
           <w:lang w:eastAsia="ru-RU"/>
         </w:rPr>
         <w:t>.</w:t>
+      </w:r>
+      <w:commentRangeEnd w:id="1"/>
+      <w:r>
+        <w:rPr>
+          <w:rStyle w:val="a3"/>
+        </w:rPr>
+        <w:commentReference w:id="1"/>
       </w:r>
     </w:p>
     <w:p>
@@ -2509,14 +2514,16 @@
         </w:rPr>
         <w:t>.</w:t>
       </w:r>
+      <w:bookmarkStart w:id="2" w:name="_GoBack"/>
+      <w:bookmarkEnd w:id="2"/>
     </w:p>
     <w:sectPr>
-      <w:headerReference w:type="even" r:id="rId7"/>
-      <w:headerReference w:type="default" r:id="rId8"/>
-      <w:footerReference w:type="even" r:id="rId9"/>
-      <w:footerReference w:type="default" r:id="rId10"/>
-      <w:headerReference w:type="first" r:id="rId11"/>
-      <w:footerReference w:type="first" r:id="rId12"/>
+      <w:headerReference w:type="even" r:id="rId8"/>
+      <w:headerReference w:type="default" r:id="rId9"/>
+      <w:footerReference w:type="even" r:id="rId10"/>
+      <w:footerReference w:type="default" r:id="rId11"/>
+      <w:headerReference w:type="first" r:id="rId12"/>
+      <w:footerReference w:type="first" r:id="rId13"/>
       <w:pgSz w:w="11906" w:h="16838"/>
       <w:pgMar w:top="1134" w:right="850" w:bottom="1134" w:left="1701" w:header="708" w:footer="708" w:gutter="0"/>
       <w:cols w:space="708"/>
@@ -2524,6 +2531,70 @@
     </w:sectPr>
   </w:body>
 </w:document>
+</file>
+
+<file path=word/comments.xml><?xml version="1.0" encoding="utf-8"?>
+<w:comments xmlns:wpc="http://schemas.microsoft.com/office/word/2010/wordprocessingCanvas" xmlns:mc="http://schemas.openxmlformats.org/markup-compatibility/2006" xmlns:o="urn:schemas-microsoft-com:office:office" xmlns:r="http://schemas.openxmlformats.org/officeDocument/2006/relationships" xmlns:m="http://schemas.openxmlformats.org/officeDocument/2006/math" xmlns:v="urn:schemas-microsoft-com:vml" xmlns:wp14="http://schemas.microsoft.com/office/word/2010/wordprocessingDrawing" xmlns:wp="http://schemas.openxmlformats.org/drawingml/2006/wordprocessingDrawing" xmlns:w10="urn:schemas-microsoft-com:office:word" xmlns:w="http://schemas.openxmlformats.org/wordprocessingml/2006/main" xmlns:w14="http://schemas.microsoft.com/office/word/2010/wordml" xmlns:wpg="http://schemas.microsoft.com/office/word/2010/wordprocessingGroup" xmlns:wpi="http://schemas.microsoft.com/office/word/2010/wordprocessingInk" xmlns:wne="http://schemas.microsoft.com/office/word/2006/wordml" xmlns:wps="http://schemas.microsoft.com/office/word/2010/wordprocessingShape" mc:Ignorable="w14 wp14">
+  <w:comment w:id="0" w:author="Пользователь Windows" w:date="2021-04-14T13:39:00Z" w:initials="ПW">
+    <w:p>
+      <w:pPr>
+        <w:pStyle w:val="a4"/>
+      </w:pPr>
+      <w:r>
+        <w:rPr>
+          <w:rStyle w:val="a3"/>
+        </w:rPr>
+        <w:annotationRef/>
+      </w:r>
+      <w:r>
+        <w:t xml:space="preserve">Сингх </w:t>
+      </w:r>
+      <w:r>
+        <w:t>“</w:t>
+      </w:r>
+      <w:r>
+        <w:t>книга Шифров</w:t>
+      </w:r>
+      <w:r>
+        <w:t>”</w:t>
+      </w:r>
+    </w:p>
+    <w:p>
+      <w:pPr>
+        <w:pStyle w:val="a4"/>
+      </w:pPr>
+      <w:proofErr w:type="spellStart"/>
+      <w:r>
+        <w:t>Добвыить</w:t>
+      </w:r>
+      <w:proofErr w:type="spellEnd"/>
+      <w:r>
+        <w:t xml:space="preserve"> больше инфы про шифрование</w:t>
+      </w:r>
+    </w:p>
+  </w:comment>
+  <w:comment w:id="1" w:author="Пользователь Windows" w:date="2021-04-14T13:42:00Z" w:initials="ПW">
+    <w:p>
+      <w:pPr>
+        <w:pStyle w:val="a4"/>
+      </w:pPr>
+      <w:r>
+        <w:rPr>
+          <w:rStyle w:val="a3"/>
+        </w:rPr>
+        <w:annotationRef/>
+      </w:r>
+      <w:proofErr w:type="spellStart"/>
+      <w:r>
+        <w:t>Зн</w:t>
+      </w:r>
+      <w:proofErr w:type="spellEnd"/>
+      <w:r>
+        <w:t xml:space="preserve"> 149 152 187</w:t>
+      </w:r>
+    </w:p>
+  </w:comment>
+</w:comments>
 </file>
 
 <file path=word/commentsExtended.xml><?xml version="1.0" encoding="utf-8"?>

--- a/Documents/Пояснительная записка/Введение.docx
+++ b/Documents/Пояснительная записка/Введение.docx
@@ -153,7 +153,7 @@
           <w:rFonts w:ascii="Times New Roman" w:eastAsia="Times New Roman" w:hAnsi="Times New Roman" w:cs="Times New Roman"/>
           <w:sz w:val="28"/>
           <w:szCs w:val="28"/>
-          <w:highlight w:val="red"/>
+          <w:highlight w:val="green"/>
           <w:lang w:eastAsia="ru-RU"/>
         </w:rPr>
         <w:t>НАЧАЛО</w:t>
@@ -697,16 +697,7 @@
           <w:szCs w:val="28"/>
           <w:lang w:eastAsia="ru-RU"/>
         </w:rPr>
-        <w:t>.</w:t>
-      </w:r>
-      <w:r>
-        <w:rPr>
-          <w:rFonts w:ascii="Times New Roman" w:eastAsia="Times New Roman" w:hAnsi="Times New Roman" w:cs="Times New Roman"/>
-          <w:sz w:val="28"/>
-          <w:szCs w:val="28"/>
-          <w:lang w:eastAsia="ru-RU"/>
-        </w:rPr>
-        <w:t xml:space="preserve"> </w:t>
+        <w:t xml:space="preserve">. </w:t>
       </w:r>
       <w:r>
         <w:rPr>
@@ -2480,7 +2471,6 @@
           <w:rFonts w:ascii="Times New Roman" w:eastAsia="Times New Roman" w:hAnsi="Times New Roman" w:cs="Times New Roman"/>
           <w:sz w:val="28"/>
           <w:szCs w:val="28"/>
-          <w:highlight w:val="yellow"/>
           <w:lang w:eastAsia="ru-RU"/>
         </w:rPr>
         <w:lastRenderedPageBreak/>
@@ -2491,7 +2481,6 @@
           <w:rFonts w:ascii="Times New Roman" w:eastAsia="Times New Roman" w:hAnsi="Times New Roman" w:cs="Times New Roman"/>
           <w:sz w:val="28"/>
           <w:szCs w:val="28"/>
-          <w:highlight w:val="yellow"/>
           <w:lang w:eastAsia="ru-RU"/>
         </w:rPr>
         <w:t xml:space="preserve"> к современности</w:t>
@@ -2501,7 +2490,6 @@
           <w:rFonts w:ascii="Times New Roman" w:eastAsia="Times New Roman" w:hAnsi="Times New Roman" w:cs="Times New Roman"/>
           <w:sz w:val="28"/>
           <w:szCs w:val="28"/>
-          <w:highlight w:val="yellow"/>
           <w:lang w:eastAsia="ru-RU"/>
         </w:rPr>
         <w:t xml:space="preserve"> является следующий</w:t>
@@ -2511,7 +2499,6 @@
           <w:rFonts w:ascii="Times New Roman" w:eastAsia="Times New Roman" w:hAnsi="Times New Roman" w:cs="Times New Roman"/>
           <w:sz w:val="28"/>
           <w:szCs w:val="28"/>
-          <w:highlight w:val="yellow"/>
           <w:lang w:eastAsia="ru-RU"/>
         </w:rPr>
         <w:t xml:space="preserve"> пример </w:t>
@@ -2521,7 +2508,6 @@
           <w:rFonts w:ascii="Times New Roman" w:eastAsia="Times New Roman" w:hAnsi="Times New Roman" w:cs="Times New Roman"/>
           <w:sz w:val="28"/>
           <w:szCs w:val="28"/>
-          <w:highlight w:val="yellow"/>
           <w:lang w:eastAsia="ru-RU"/>
         </w:rPr>
         <w:t>–</w:t>
@@ -2531,7 +2517,6 @@
           <w:rFonts w:ascii="Times New Roman" w:eastAsia="Times New Roman" w:hAnsi="Times New Roman" w:cs="Times New Roman"/>
           <w:sz w:val="28"/>
           <w:szCs w:val="28"/>
-          <w:highlight w:val="yellow"/>
           <w:lang w:eastAsia="ru-RU"/>
         </w:rPr>
         <w:t xml:space="preserve"> </w:t>
@@ -2541,67 +2526,24 @@
           <w:rFonts w:ascii="Times New Roman" w:eastAsia="Times New Roman" w:hAnsi="Times New Roman" w:cs="Times New Roman"/>
           <w:sz w:val="28"/>
           <w:szCs w:val="28"/>
-          <w:highlight w:val="yellow"/>
-          <w:lang w:eastAsia="ru-RU"/>
-        </w:rPr>
-        <w:t xml:space="preserve">шифровальная машина “Энигма”, которая получила широкую известность из-за использования ее </w:t>
-      </w:r>
-      <w:r>
-        <w:rPr>
-          <w:rFonts w:ascii="Times New Roman" w:eastAsia="Times New Roman" w:hAnsi="Times New Roman" w:cs="Times New Roman"/>
-          <w:sz w:val="28"/>
-          <w:szCs w:val="28"/>
-          <w:highlight w:val="yellow"/>
-          <w:lang w:eastAsia="ru-RU"/>
-        </w:rPr>
-        <w:t>во время</w:t>
-      </w:r>
-      <w:r>
-        <w:rPr>
-          <w:rFonts w:ascii="Times New Roman" w:eastAsia="Times New Roman" w:hAnsi="Times New Roman" w:cs="Times New Roman"/>
-          <w:sz w:val="28"/>
-          <w:szCs w:val="28"/>
-          <w:highlight w:val="yellow"/>
-          <w:lang w:eastAsia="ru-RU"/>
-        </w:rPr>
-        <w:t xml:space="preserve"> </w:t>
-      </w:r>
-      <w:r>
-        <w:rPr>
-          <w:rFonts w:ascii="Times New Roman" w:eastAsia="Times New Roman" w:hAnsi="Times New Roman" w:cs="Times New Roman"/>
-          <w:sz w:val="28"/>
-          <w:szCs w:val="28"/>
-          <w:highlight w:val="yellow"/>
-          <w:lang w:eastAsia="ru-RU"/>
-        </w:rPr>
-        <w:t>Второй мировой войны</w:t>
-      </w:r>
-      <w:r>
-        <w:rPr>
-          <w:rFonts w:ascii="Times New Roman" w:eastAsia="Times New Roman" w:hAnsi="Times New Roman" w:cs="Times New Roman"/>
-          <w:sz w:val="28"/>
-          <w:szCs w:val="28"/>
-          <w:highlight w:val="yellow"/>
-          <w:lang w:eastAsia="ru-RU"/>
-        </w:rPr>
-        <w:t xml:space="preserve"> </w:t>
-      </w:r>
-      <w:r>
-        <w:rPr>
-          <w:rFonts w:ascii="Times New Roman" w:eastAsia="Times New Roman" w:hAnsi="Times New Roman" w:cs="Times New Roman"/>
-          <w:sz w:val="28"/>
-          <w:szCs w:val="28"/>
-          <w:highlight w:val="yellow"/>
-          <w:lang w:eastAsia="ru-RU"/>
-        </w:rPr>
-        <w:t>в</w:t>
-      </w:r>
-      <w:r>
-        <w:rPr>
-          <w:rFonts w:ascii="Times New Roman" w:eastAsia="Times New Roman" w:hAnsi="Times New Roman" w:cs="Times New Roman"/>
-          <w:sz w:val="28"/>
-          <w:szCs w:val="28"/>
-          <w:highlight w:val="yellow"/>
+          <w:lang w:eastAsia="ru-RU"/>
+        </w:rPr>
+        <w:t xml:space="preserve">шифровальная машина “Энигма”, которая получила широкую известность из-за использования ее во время Второй мировой войны </w:t>
+      </w:r>
+      <w:r>
+        <w:rPr>
+          <w:rFonts w:ascii="Times New Roman" w:eastAsia="Times New Roman" w:hAnsi="Times New Roman" w:cs="Times New Roman"/>
+          <w:sz w:val="28"/>
+          <w:szCs w:val="28"/>
+          <w:lang w:eastAsia="ru-RU"/>
+        </w:rPr>
+        <w:t>силами</w:t>
+      </w:r>
+      <w:r>
+        <w:rPr>
+          <w:rFonts w:ascii="Times New Roman" w:eastAsia="Times New Roman" w:hAnsi="Times New Roman" w:cs="Times New Roman"/>
+          <w:sz w:val="28"/>
+          <w:szCs w:val="28"/>
           <w:lang w:eastAsia="ru-RU"/>
         </w:rPr>
         <w:t xml:space="preserve"> </w:t>
@@ -2612,7 +2554,6 @@
             <w:rFonts w:ascii="Times New Roman" w:eastAsia="Times New Roman" w:hAnsi="Times New Roman" w:cs="Times New Roman"/>
             <w:sz w:val="28"/>
             <w:szCs w:val="28"/>
-            <w:highlight w:val="yellow"/>
             <w:lang w:eastAsia="ru-RU"/>
           </w:rPr>
           <w:t>гитлеровской Германии</w:t>
@@ -2623,7 +2564,6 @@
           <w:rFonts w:ascii="Times New Roman" w:eastAsia="Times New Roman" w:hAnsi="Times New Roman" w:cs="Times New Roman"/>
           <w:sz w:val="28"/>
           <w:szCs w:val="28"/>
-          <w:highlight w:val="yellow"/>
           <w:lang w:eastAsia="ru-RU"/>
         </w:rPr>
         <w:t xml:space="preserve">. </w:t>
@@ -2633,37 +2573,80 @@
           <w:rFonts w:ascii="Times New Roman" w:eastAsia="Times New Roman" w:hAnsi="Times New Roman" w:cs="Times New Roman"/>
           <w:sz w:val="28"/>
           <w:szCs w:val="28"/>
-          <w:highlight w:val="yellow"/>
-          <w:lang w:eastAsia="ru-RU"/>
-        </w:rPr>
-        <w:t>Как и другие роторные машины, «Энигма» состояла из комбинации механических и электрических систем.</w:t>
-      </w:r>
-      <w:r>
-        <w:rPr>
-          <w:rFonts w:ascii="Times New Roman" w:eastAsia="Times New Roman" w:hAnsi="Times New Roman" w:cs="Times New Roman"/>
-          <w:sz w:val="28"/>
-          <w:szCs w:val="28"/>
-          <w:highlight w:val="yellow"/>
-          <w:lang w:eastAsia="ru-RU"/>
-        </w:rPr>
-        <w:t xml:space="preserve"> Главный </w:t>
-      </w:r>
-      <w:r>
-        <w:rPr>
-          <w:rFonts w:ascii="Times New Roman" w:eastAsia="Times New Roman" w:hAnsi="Times New Roman" w:cs="Times New Roman"/>
-          <w:sz w:val="28"/>
-          <w:szCs w:val="28"/>
-          <w:highlight w:val="yellow"/>
-          <w:lang w:eastAsia="ru-RU"/>
-        </w:rPr>
-        <w:t xml:space="preserve">принцип был таков: при каждом нажатии на </w:t>
-      </w:r>
-      <w:r>
-        <w:rPr>
-          <w:rFonts w:ascii="Times New Roman" w:eastAsia="Times New Roman" w:hAnsi="Times New Roman" w:cs="Times New Roman"/>
-          <w:sz w:val="28"/>
-          <w:szCs w:val="28"/>
-          <w:highlight w:val="yellow"/>
+          <w:lang w:eastAsia="ru-RU"/>
+        </w:rPr>
+        <w:t>По аналогии с другими роторными</w:t>
+      </w:r>
+      <w:r>
+        <w:rPr>
+          <w:rFonts w:ascii="Times New Roman" w:eastAsia="Times New Roman" w:hAnsi="Times New Roman" w:cs="Times New Roman"/>
+          <w:sz w:val="28"/>
+          <w:szCs w:val="28"/>
+          <w:lang w:eastAsia="ru-RU"/>
+        </w:rPr>
+        <w:t xml:space="preserve"> машины, «</w:t>
+      </w:r>
+      <w:proofErr w:type="spellStart"/>
+      <w:r>
+        <w:rPr>
+          <w:rFonts w:ascii="Times New Roman" w:eastAsia="Times New Roman" w:hAnsi="Times New Roman" w:cs="Times New Roman"/>
+          <w:sz w:val="28"/>
+          <w:szCs w:val="28"/>
+          <w:lang w:eastAsia="ru-RU"/>
+        </w:rPr>
+        <w:t>Энигма</w:t>
+      </w:r>
+      <w:proofErr w:type="spellEnd"/>
+      <w:r>
+        <w:rPr>
+          <w:rFonts w:ascii="Times New Roman" w:eastAsia="Times New Roman" w:hAnsi="Times New Roman" w:cs="Times New Roman"/>
+          <w:sz w:val="28"/>
+          <w:szCs w:val="28"/>
+          <w:lang w:eastAsia="ru-RU"/>
+        </w:rPr>
+        <w:t xml:space="preserve">» состояла из комбинации механических и электрических систем. </w:t>
+      </w:r>
+      <w:r>
+        <w:rPr>
+          <w:rFonts w:ascii="Times New Roman" w:eastAsia="Times New Roman" w:hAnsi="Times New Roman" w:cs="Times New Roman"/>
+          <w:sz w:val="28"/>
+          <w:szCs w:val="28"/>
+          <w:lang w:eastAsia="ru-RU"/>
+        </w:rPr>
+        <w:t>Основной</w:t>
+      </w:r>
+      <w:r>
+        <w:rPr>
+          <w:rFonts w:ascii="Times New Roman" w:eastAsia="Times New Roman" w:hAnsi="Times New Roman" w:cs="Times New Roman"/>
+          <w:sz w:val="28"/>
+          <w:szCs w:val="28"/>
+          <w:lang w:eastAsia="ru-RU"/>
+        </w:rPr>
+        <w:t xml:space="preserve"> принцип </w:t>
+      </w:r>
+      <w:r>
+        <w:rPr>
+          <w:rFonts w:ascii="Times New Roman" w:eastAsia="Times New Roman" w:hAnsi="Times New Roman" w:cs="Times New Roman"/>
+          <w:sz w:val="28"/>
+          <w:szCs w:val="28"/>
+          <w:lang w:eastAsia="ru-RU"/>
+        </w:rPr>
+        <w:t xml:space="preserve">ее работы был в том, что </w:t>
+      </w:r>
+      <w:r>
+        <w:rPr>
+          <w:rFonts w:ascii="Times New Roman" w:eastAsia="Times New Roman" w:hAnsi="Times New Roman" w:cs="Times New Roman"/>
+          <w:sz w:val="28"/>
+          <w:szCs w:val="28"/>
+          <w:lang w:eastAsia="ru-RU"/>
+        </w:rPr>
+        <w:t xml:space="preserve"> при каждом нажатии на </w:t>
+      </w:r>
+      <w:r>
+        <w:rPr>
+          <w:rFonts w:ascii="Times New Roman" w:eastAsia="Times New Roman" w:hAnsi="Times New Roman" w:cs="Times New Roman"/>
+          <w:sz w:val="28"/>
+          <w:szCs w:val="28"/>
           <w:lang w:eastAsia="ru-RU"/>
         </w:rPr>
         <w:t>клавиатуру</w:t>
@@ -2673,31 +2656,135 @@
           <w:rFonts w:ascii="Times New Roman" w:eastAsia="Times New Roman" w:hAnsi="Times New Roman" w:cs="Times New Roman"/>
           <w:sz w:val="28"/>
           <w:szCs w:val="28"/>
-          <w:highlight w:val="yellow"/>
-          <w:lang w:eastAsia="ru-RU"/>
-        </w:rPr>
-        <w:t xml:space="preserve"> самый правый ротор сдвигается на одну позицию, а при определённых условиях сдвигаются и другие роторы. Движение роторов приводит к различным</w:t>
-      </w:r>
-      <w:r>
-        <w:rPr>
-          <w:rFonts w:ascii="Times New Roman" w:eastAsia="Times New Roman" w:hAnsi="Times New Roman" w:cs="Times New Roman"/>
-          <w:sz w:val="28"/>
-          <w:szCs w:val="28"/>
-          <w:highlight w:val="yellow"/>
-          <w:lang w:eastAsia="ru-RU"/>
-        </w:rPr>
-        <w:t xml:space="preserve"> криптографическим</w:t>
-      </w:r>
-      <w:bookmarkStart w:id="0" w:name="_GoBack"/>
-      <w:bookmarkEnd w:id="0"/>
-      <w:r>
-        <w:rPr>
-          <w:rFonts w:ascii="Times New Roman" w:eastAsia="Times New Roman" w:hAnsi="Times New Roman" w:cs="Times New Roman"/>
-          <w:sz w:val="28"/>
-          <w:szCs w:val="28"/>
-          <w:lang w:eastAsia="ru-RU"/>
-        </w:rPr>
-        <w:t xml:space="preserve"> преобразованиям</w:t>
+          <w:lang w:eastAsia="ru-RU"/>
+        </w:rPr>
+        <w:t xml:space="preserve"> самый правый ротор сдвигается </w:t>
+      </w:r>
+      <w:r>
+        <w:rPr>
+          <w:rFonts w:ascii="Times New Roman" w:eastAsia="Times New Roman" w:hAnsi="Times New Roman" w:cs="Times New Roman"/>
+          <w:sz w:val="28"/>
+          <w:szCs w:val="28"/>
+          <w:lang w:eastAsia="ru-RU"/>
+        </w:rPr>
+        <w:t>на одну позицию, но</w:t>
+      </w:r>
+      <w:r>
+        <w:rPr>
+          <w:rFonts w:ascii="Times New Roman" w:eastAsia="Times New Roman" w:hAnsi="Times New Roman" w:cs="Times New Roman"/>
+          <w:sz w:val="28"/>
+          <w:szCs w:val="28"/>
+          <w:lang w:eastAsia="ru-RU"/>
+        </w:rPr>
+        <w:t xml:space="preserve"> при </w:t>
+      </w:r>
+      <w:r>
+        <w:rPr>
+          <w:rFonts w:ascii="Times New Roman" w:eastAsia="Times New Roman" w:hAnsi="Times New Roman" w:cs="Times New Roman"/>
+          <w:sz w:val="28"/>
+          <w:szCs w:val="28"/>
+          <w:lang w:eastAsia="ru-RU"/>
+        </w:rPr>
+        <w:t xml:space="preserve">выполнении </w:t>
+      </w:r>
+      <w:r>
+        <w:rPr>
+          <w:rFonts w:ascii="Times New Roman" w:eastAsia="Times New Roman" w:hAnsi="Times New Roman" w:cs="Times New Roman"/>
+          <w:sz w:val="28"/>
+          <w:szCs w:val="28"/>
+          <w:lang w:eastAsia="ru-RU"/>
+        </w:rPr>
+        <w:t>определённых условиях сдвига</w:t>
+      </w:r>
+      <w:r>
+        <w:rPr>
+          <w:rFonts w:ascii="Times New Roman" w:eastAsia="Times New Roman" w:hAnsi="Times New Roman" w:cs="Times New Roman"/>
+          <w:sz w:val="28"/>
+          <w:szCs w:val="28"/>
+          <w:lang w:eastAsia="ru-RU"/>
+        </w:rPr>
+        <w:t>лись также</w:t>
+      </w:r>
+      <w:r>
+        <w:rPr>
+          <w:rFonts w:ascii="Times New Roman" w:eastAsia="Times New Roman" w:hAnsi="Times New Roman" w:cs="Times New Roman"/>
+          <w:sz w:val="28"/>
+          <w:szCs w:val="28"/>
+          <w:lang w:eastAsia="ru-RU"/>
+        </w:rPr>
+        <w:t xml:space="preserve"> и другие роторы. Движение роторов </w:t>
+      </w:r>
+      <w:r>
+        <w:rPr>
+          <w:rFonts w:ascii="Times New Roman" w:eastAsia="Times New Roman" w:hAnsi="Times New Roman" w:cs="Times New Roman"/>
+          <w:sz w:val="28"/>
+          <w:szCs w:val="28"/>
+          <w:lang w:eastAsia="ru-RU"/>
+        </w:rPr>
+        <w:t>приводило</w:t>
+      </w:r>
+      <w:r>
+        <w:rPr>
+          <w:rFonts w:ascii="Times New Roman" w:eastAsia="Times New Roman" w:hAnsi="Times New Roman" w:cs="Times New Roman"/>
+          <w:sz w:val="28"/>
+          <w:szCs w:val="28"/>
+          <w:lang w:eastAsia="ru-RU"/>
+        </w:rPr>
+        <w:t xml:space="preserve"> к различным криптографическим преобразованиям при каждом следующем наж</w:t>
+      </w:r>
+      <w:r>
+        <w:rPr>
+          <w:rFonts w:ascii="Times New Roman" w:eastAsia="Times New Roman" w:hAnsi="Times New Roman" w:cs="Times New Roman"/>
+          <w:sz w:val="28"/>
+          <w:szCs w:val="28"/>
+          <w:lang w:eastAsia="ru-RU"/>
+        </w:rPr>
+        <w:t>атии на клавишу клавиатуры</w:t>
+      </w:r>
+      <w:r>
+        <w:rPr>
+          <w:rFonts w:ascii="Times New Roman" w:eastAsia="Times New Roman" w:hAnsi="Times New Roman" w:cs="Times New Roman"/>
+          <w:sz w:val="28"/>
+          <w:szCs w:val="28"/>
+          <w:lang w:eastAsia="ru-RU"/>
+        </w:rPr>
+        <w:t>.</w:t>
+      </w:r>
+      <w:r>
+        <w:rPr>
+          <w:rFonts w:ascii="Times New Roman" w:eastAsia="Times New Roman" w:hAnsi="Times New Roman" w:cs="Times New Roman"/>
+          <w:sz w:val="28"/>
+          <w:szCs w:val="28"/>
+          <w:lang w:eastAsia="ru-RU"/>
+        </w:rPr>
+        <w:t xml:space="preserve"> Д</w:t>
+      </w:r>
+      <w:r>
+        <w:rPr>
+          <w:rFonts w:ascii="Times New Roman" w:eastAsia="Times New Roman" w:hAnsi="Times New Roman" w:cs="Times New Roman"/>
+          <w:sz w:val="28"/>
+          <w:szCs w:val="28"/>
+          <w:lang w:eastAsia="ru-RU"/>
+        </w:rPr>
+        <w:t>ля расшифровки сообщений, з</w:t>
+      </w:r>
+      <w:r>
+        <w:rPr>
+          <w:rFonts w:ascii="Times New Roman" w:eastAsia="Times New Roman" w:hAnsi="Times New Roman" w:cs="Times New Roman"/>
+          <w:sz w:val="28"/>
+          <w:szCs w:val="28"/>
+          <w:lang w:eastAsia="ru-RU"/>
+        </w:rPr>
+        <w:t>ашифрованных с помощью “Энигмы</w:t>
+      </w:r>
+      <w:r>
+        <w:rPr>
+          <w:rFonts w:ascii="Times New Roman" w:eastAsia="Times New Roman" w:hAnsi="Times New Roman" w:cs="Times New Roman"/>
+          <w:sz w:val="28"/>
+          <w:szCs w:val="28"/>
+          <w:lang w:eastAsia="ru-RU"/>
+        </w:rPr>
+        <w:t xml:space="preserve">”, </w:t>
       </w:r>
       <w:r>
         <w:rPr>
@@ -2715,43 +2802,16 @@
           <w:szCs w:val="28"/>
           <w:lang w:eastAsia="ru-RU"/>
         </w:rPr>
-        <w:t>при каждом следующем нажатии на клавишу на клавиатуре.</w:t>
-      </w:r>
-      <w:r>
-        <w:rPr>
-          <w:rFonts w:ascii="Times New Roman" w:eastAsia="Times New Roman" w:hAnsi="Times New Roman" w:cs="Times New Roman"/>
-          <w:sz w:val="28"/>
-          <w:szCs w:val="28"/>
-          <w:lang w:eastAsia="ru-RU"/>
-        </w:rPr>
-        <w:t xml:space="preserve"> Д</w:t>
-      </w:r>
-      <w:r>
-        <w:rPr>
-          <w:rFonts w:ascii="Times New Roman" w:eastAsia="Times New Roman" w:hAnsi="Times New Roman" w:cs="Times New Roman"/>
-          <w:sz w:val="28"/>
-          <w:szCs w:val="28"/>
-          <w:lang w:eastAsia="ru-RU"/>
-        </w:rPr>
-        <w:t xml:space="preserve">ля расшифровки сообщений, зашифрованных с помощью «Энигмы», </w:t>
-      </w:r>
-      <w:r>
-        <w:rPr>
-          <w:rFonts w:ascii="Times New Roman" w:eastAsia="Times New Roman" w:hAnsi="Times New Roman" w:cs="Times New Roman"/>
-          <w:sz w:val="28"/>
-          <w:szCs w:val="28"/>
-          <w:lang w:eastAsia="ru-RU"/>
-        </w:rPr>
-        <w:t xml:space="preserve">на основании </w:t>
-      </w:r>
-      <w:r>
-        <w:rPr>
-          <w:rFonts w:ascii="Times New Roman" w:eastAsia="Times New Roman" w:hAnsi="Times New Roman" w:cs="Times New Roman"/>
-          <w:sz w:val="28"/>
-          <w:szCs w:val="28"/>
-          <w:lang w:eastAsia="ru-RU"/>
-        </w:rPr>
-        <w:t>математической теории и методов обратной разработки</w:t>
+        <w:t xml:space="preserve">была создана </w:t>
+      </w:r>
+      <w:r>
+        <w:rPr>
+          <w:rFonts w:ascii="Times New Roman" w:eastAsia="Times New Roman" w:hAnsi="Times New Roman" w:cs="Times New Roman"/>
+          <w:sz w:val="28"/>
+          <w:szCs w:val="28"/>
+          <w:lang w:eastAsia="ru-RU"/>
+        </w:rPr>
+        <w:t>на основании математической теории и методов обратной разработки</w:t>
       </w:r>
       <w:r>
         <w:rPr>
@@ -2769,7 +2829,106 @@
           <w:szCs w:val="28"/>
           <w:lang w:eastAsia="ru-RU"/>
         </w:rPr>
-        <w:t xml:space="preserve">была создана машина, оказавшая значительную помощь антигитлеровской коалиции. </w:t>
+        <w:t xml:space="preserve">специальная </w:t>
+      </w:r>
+      <w:r>
+        <w:rPr>
+          <w:rFonts w:ascii="Times New Roman" w:eastAsia="Times New Roman" w:hAnsi="Times New Roman" w:cs="Times New Roman"/>
+          <w:sz w:val="28"/>
+          <w:szCs w:val="28"/>
+          <w:lang w:eastAsia="ru-RU"/>
+        </w:rPr>
+        <w:t>машина</w:t>
+      </w:r>
+      <w:r>
+        <w:rPr>
+          <w:rFonts w:ascii="Times New Roman" w:eastAsia="Times New Roman" w:hAnsi="Times New Roman" w:cs="Times New Roman"/>
+          <w:sz w:val="28"/>
+          <w:szCs w:val="28"/>
+          <w:lang w:eastAsia="ru-RU"/>
+        </w:rPr>
+        <w:t xml:space="preserve">. Взлом принципа шифрования </w:t>
+      </w:r>
+      <w:r>
+        <w:rPr>
+          <w:rFonts w:ascii="Times New Roman" w:eastAsia="Times New Roman" w:hAnsi="Times New Roman" w:cs="Times New Roman"/>
+          <w:sz w:val="28"/>
+          <w:szCs w:val="28"/>
+          <w:lang w:eastAsia="ru-RU"/>
+        </w:rPr>
+        <w:t>“Энигмы</w:t>
+      </w:r>
+      <w:r>
+        <w:rPr>
+          <w:rFonts w:ascii="Times New Roman" w:eastAsia="Times New Roman" w:hAnsi="Times New Roman" w:cs="Times New Roman"/>
+          <w:sz w:val="28"/>
+          <w:szCs w:val="28"/>
+          <w:lang w:eastAsia="ru-RU"/>
+        </w:rPr>
+        <w:t>”</w:t>
+      </w:r>
+      <w:r>
+        <w:rPr>
+          <w:rFonts w:ascii="Times New Roman" w:eastAsia="Times New Roman" w:hAnsi="Times New Roman" w:cs="Times New Roman"/>
+          <w:sz w:val="28"/>
+          <w:szCs w:val="28"/>
+          <w:lang w:eastAsia="ru-RU"/>
+        </w:rPr>
+        <w:t xml:space="preserve"> </w:t>
+      </w:r>
+      <w:r>
+        <w:rPr>
+          <w:rFonts w:ascii="Times New Roman" w:eastAsia="Times New Roman" w:hAnsi="Times New Roman" w:cs="Times New Roman"/>
+          <w:sz w:val="28"/>
+          <w:szCs w:val="28"/>
+          <w:lang w:eastAsia="ru-RU"/>
+        </w:rPr>
+        <w:t>оказа</w:t>
+      </w:r>
+      <w:r>
+        <w:rPr>
+          <w:rFonts w:ascii="Times New Roman" w:eastAsia="Times New Roman" w:hAnsi="Times New Roman" w:cs="Times New Roman"/>
+          <w:sz w:val="28"/>
+          <w:szCs w:val="28"/>
+          <w:lang w:eastAsia="ru-RU"/>
+        </w:rPr>
+        <w:t>л</w:t>
+      </w:r>
+      <w:r>
+        <w:rPr>
+          <w:rFonts w:ascii="Times New Roman" w:eastAsia="Times New Roman" w:hAnsi="Times New Roman" w:cs="Times New Roman"/>
+          <w:sz w:val="28"/>
+          <w:szCs w:val="28"/>
+          <w:lang w:eastAsia="ru-RU"/>
+        </w:rPr>
+        <w:t xml:space="preserve"> </w:t>
+      </w:r>
+      <w:r>
+        <w:rPr>
+          <w:rFonts w:ascii="Times New Roman" w:eastAsia="Times New Roman" w:hAnsi="Times New Roman" w:cs="Times New Roman"/>
+          <w:sz w:val="28"/>
+          <w:szCs w:val="28"/>
+          <w:lang w:eastAsia="ru-RU"/>
+        </w:rPr>
+        <w:t>большое влияние на ход истории в целом и Второй мировой войны в частности</w:t>
+      </w:r>
+      <w:r>
+        <w:rPr>
+          <w:rFonts w:ascii="Times New Roman" w:eastAsia="Times New Roman" w:hAnsi="Times New Roman" w:cs="Times New Roman"/>
+          <w:sz w:val="28"/>
+          <w:szCs w:val="28"/>
+          <w:lang w:eastAsia="ru-RU"/>
+        </w:rPr>
+        <w:t>.</w:t>
+      </w:r>
+      <w:r>
+        <w:rPr>
+          <w:rFonts w:ascii="Times New Roman" w:eastAsia="Times New Roman" w:hAnsi="Times New Roman" w:cs="Times New Roman"/>
+          <w:sz w:val="28"/>
+          <w:szCs w:val="28"/>
+          <w:lang w:eastAsia="ru-RU"/>
+        </w:rPr>
+        <w:t xml:space="preserve"> </w:t>
       </w:r>
     </w:p>
     <w:p>
@@ -2790,6 +2949,294 @@
           <w:rFonts w:ascii="Times New Roman" w:eastAsia="Times New Roman" w:hAnsi="Times New Roman" w:cs="Times New Roman"/>
           <w:sz w:val="28"/>
           <w:szCs w:val="28"/>
+          <w:lang w:eastAsia="ru-RU"/>
+        </w:rPr>
+        <w:t xml:space="preserve">На протяжении </w:t>
+      </w:r>
+      <w:r>
+        <w:rPr>
+          <w:rFonts w:ascii="Times New Roman" w:eastAsia="Times New Roman" w:hAnsi="Times New Roman" w:cs="Times New Roman"/>
+          <w:sz w:val="28"/>
+          <w:szCs w:val="28"/>
+          <w:lang w:eastAsia="ru-RU"/>
+        </w:rPr>
+        <w:t>всего времени существования криптографии</w:t>
+      </w:r>
+      <w:r>
+        <w:rPr>
+          <w:rFonts w:ascii="Times New Roman" w:eastAsia="Times New Roman" w:hAnsi="Times New Roman" w:cs="Times New Roman"/>
+          <w:sz w:val="28"/>
+          <w:szCs w:val="28"/>
+          <w:lang w:eastAsia="ru-RU"/>
+        </w:rPr>
+        <w:t xml:space="preserve"> создатели шифров </w:t>
+      </w:r>
+      <w:r>
+        <w:rPr>
+          <w:rFonts w:ascii="Times New Roman" w:eastAsia="Times New Roman" w:hAnsi="Times New Roman" w:cs="Times New Roman"/>
+          <w:sz w:val="28"/>
+          <w:szCs w:val="28"/>
+          <w:lang w:eastAsia="ru-RU"/>
+        </w:rPr>
+        <w:t>прилагали</w:t>
+      </w:r>
+      <w:r>
+        <w:rPr>
+          <w:rFonts w:ascii="Times New Roman" w:eastAsia="Times New Roman" w:hAnsi="Times New Roman" w:cs="Times New Roman"/>
+          <w:sz w:val="28"/>
+          <w:szCs w:val="28"/>
+          <w:lang w:eastAsia="ru-RU"/>
+        </w:rPr>
+        <w:t xml:space="preserve"> </w:t>
+      </w:r>
+      <w:r>
+        <w:rPr>
+          <w:rFonts w:ascii="Times New Roman" w:eastAsia="Times New Roman" w:hAnsi="Times New Roman" w:cs="Times New Roman"/>
+          <w:sz w:val="28"/>
+          <w:szCs w:val="28"/>
+          <w:lang w:eastAsia="ru-RU"/>
+        </w:rPr>
+        <w:t>все свои</w:t>
+      </w:r>
+      <w:r>
+        <w:rPr>
+          <w:rFonts w:ascii="Times New Roman" w:eastAsia="Times New Roman" w:hAnsi="Times New Roman" w:cs="Times New Roman"/>
+          <w:sz w:val="28"/>
+          <w:szCs w:val="28"/>
+          <w:lang w:eastAsia="ru-RU"/>
+        </w:rPr>
+        <w:t xml:space="preserve"> усилия</w:t>
+      </w:r>
+      <w:r>
+        <w:rPr>
+          <w:rFonts w:ascii="Times New Roman" w:eastAsia="Times New Roman" w:hAnsi="Times New Roman" w:cs="Times New Roman"/>
+          <w:sz w:val="28"/>
+          <w:szCs w:val="28"/>
+          <w:lang w:eastAsia="ru-RU"/>
+        </w:rPr>
+        <w:t xml:space="preserve"> для того</w:t>
+      </w:r>
+      <w:r>
+        <w:rPr>
+          <w:rFonts w:ascii="Times New Roman" w:eastAsia="Times New Roman" w:hAnsi="Times New Roman" w:cs="Times New Roman"/>
+          <w:sz w:val="28"/>
+          <w:szCs w:val="28"/>
+          <w:lang w:eastAsia="ru-RU"/>
+        </w:rPr>
+        <w:t>, чтобы сохранить секреты</w:t>
+      </w:r>
+      <w:r>
+        <w:rPr>
+          <w:rFonts w:ascii="Times New Roman" w:eastAsia="Times New Roman" w:hAnsi="Times New Roman" w:cs="Times New Roman"/>
+          <w:sz w:val="28"/>
+          <w:szCs w:val="28"/>
+          <w:lang w:eastAsia="ru-RU"/>
+        </w:rPr>
+        <w:t xml:space="preserve"> своих шифров в тайне</w:t>
+      </w:r>
+      <w:r>
+        <w:rPr>
+          <w:rFonts w:ascii="Times New Roman" w:eastAsia="Times New Roman" w:hAnsi="Times New Roman" w:cs="Times New Roman"/>
+          <w:sz w:val="28"/>
+          <w:szCs w:val="28"/>
+          <w:lang w:eastAsia="ru-RU"/>
+        </w:rPr>
+        <w:t>,</w:t>
+      </w:r>
+      <w:r>
+        <w:rPr>
+          <w:rFonts w:ascii="Times New Roman" w:eastAsia="Times New Roman" w:hAnsi="Times New Roman" w:cs="Times New Roman"/>
+          <w:sz w:val="28"/>
+          <w:szCs w:val="28"/>
+          <w:lang w:eastAsia="ru-RU"/>
+        </w:rPr>
+        <w:t xml:space="preserve"> а</w:t>
+      </w:r>
+      <w:r>
+        <w:rPr>
+          <w:rFonts w:ascii="Times New Roman" w:eastAsia="Times New Roman" w:hAnsi="Times New Roman" w:cs="Times New Roman"/>
+          <w:sz w:val="28"/>
+          <w:szCs w:val="28"/>
+          <w:lang w:eastAsia="ru-RU"/>
+        </w:rPr>
+        <w:t xml:space="preserve"> дешифровальщики </w:t>
+      </w:r>
+      <w:r>
+        <w:rPr>
+          <w:rFonts w:ascii="Times New Roman" w:eastAsia="Times New Roman" w:hAnsi="Times New Roman" w:cs="Times New Roman"/>
+          <w:sz w:val="28"/>
+          <w:szCs w:val="28"/>
+          <w:lang w:eastAsia="ru-RU"/>
+        </w:rPr>
+        <w:t xml:space="preserve">в свою очередь </w:t>
+      </w:r>
+      <w:r>
+        <w:rPr>
+          <w:rFonts w:ascii="Times New Roman" w:eastAsia="Times New Roman" w:hAnsi="Times New Roman" w:cs="Times New Roman"/>
+          <w:sz w:val="28"/>
+          <w:szCs w:val="28"/>
+          <w:lang w:eastAsia="ru-RU"/>
+        </w:rPr>
+        <w:t xml:space="preserve">старались </w:t>
+      </w:r>
+      <w:r>
+        <w:rPr>
+          <w:rFonts w:ascii="Times New Roman" w:eastAsia="Times New Roman" w:hAnsi="Times New Roman" w:cs="Times New Roman"/>
+          <w:sz w:val="28"/>
+          <w:szCs w:val="28"/>
+          <w:lang w:eastAsia="ru-RU"/>
+        </w:rPr>
+        <w:t xml:space="preserve">сделать все возможное, чтобы </w:t>
+      </w:r>
+      <w:r>
+        <w:rPr>
+          <w:rFonts w:ascii="Times New Roman" w:eastAsia="Times New Roman" w:hAnsi="Times New Roman" w:cs="Times New Roman"/>
+          <w:sz w:val="28"/>
+          <w:szCs w:val="28"/>
+          <w:lang w:eastAsia="ru-RU"/>
+        </w:rPr>
+        <w:t>раскрыть</w:t>
+      </w:r>
+      <w:r>
+        <w:rPr>
+          <w:rFonts w:ascii="Times New Roman" w:eastAsia="Times New Roman" w:hAnsi="Times New Roman" w:cs="Times New Roman"/>
+          <w:sz w:val="28"/>
+          <w:szCs w:val="28"/>
+          <w:lang w:eastAsia="ru-RU"/>
+        </w:rPr>
+        <w:t xml:space="preserve"> эти секреты</w:t>
+      </w:r>
+      <w:r>
+        <w:rPr>
+          <w:rFonts w:ascii="Times New Roman" w:eastAsia="Times New Roman" w:hAnsi="Times New Roman" w:cs="Times New Roman"/>
+          <w:sz w:val="28"/>
+          <w:szCs w:val="28"/>
+          <w:lang w:eastAsia="ru-RU"/>
+        </w:rPr>
+        <w:t xml:space="preserve">. Между </w:t>
+      </w:r>
+      <w:r>
+        <w:rPr>
+          <w:rFonts w:ascii="Times New Roman" w:eastAsia="Times New Roman" w:hAnsi="Times New Roman" w:cs="Times New Roman"/>
+          <w:sz w:val="28"/>
+          <w:szCs w:val="28"/>
+          <w:lang w:eastAsia="ru-RU"/>
+        </w:rPr>
+        <w:t>двумя этими сторонами</w:t>
+      </w:r>
+      <w:r>
+        <w:rPr>
+          <w:rFonts w:ascii="Times New Roman" w:eastAsia="Times New Roman" w:hAnsi="Times New Roman" w:cs="Times New Roman"/>
+          <w:sz w:val="28"/>
+          <w:szCs w:val="28"/>
+          <w:lang w:eastAsia="ru-RU"/>
+        </w:rPr>
+        <w:t xml:space="preserve"> всегда шло острое </w:t>
+      </w:r>
+      <w:r>
+        <w:rPr>
+          <w:rFonts w:ascii="Times New Roman" w:eastAsia="Times New Roman" w:hAnsi="Times New Roman" w:cs="Times New Roman"/>
+          <w:sz w:val="28"/>
+          <w:szCs w:val="28"/>
+          <w:lang w:eastAsia="ru-RU"/>
+        </w:rPr>
+        <w:t>противостояние. С приходом</w:t>
+      </w:r>
+      <w:r>
+        <w:rPr>
+          <w:rFonts w:ascii="Times New Roman" w:eastAsia="Times New Roman" w:hAnsi="Times New Roman" w:cs="Times New Roman"/>
+          <w:sz w:val="28"/>
+          <w:szCs w:val="28"/>
+          <w:lang w:eastAsia="ru-RU"/>
+        </w:rPr>
+        <w:t xml:space="preserve"> криптографии с открытым ключом и политически</w:t>
+      </w:r>
+      <w:r>
+        <w:rPr>
+          <w:rFonts w:ascii="Times New Roman" w:eastAsia="Times New Roman" w:hAnsi="Times New Roman" w:cs="Times New Roman"/>
+          <w:sz w:val="28"/>
+          <w:szCs w:val="28"/>
+          <w:lang w:eastAsia="ru-RU"/>
+        </w:rPr>
+        <w:t>х</w:t>
+      </w:r>
+      <w:r>
+        <w:rPr>
+          <w:rFonts w:ascii="Times New Roman" w:eastAsia="Times New Roman" w:hAnsi="Times New Roman" w:cs="Times New Roman"/>
+          <w:sz w:val="28"/>
+          <w:szCs w:val="28"/>
+          <w:lang w:eastAsia="ru-RU"/>
+        </w:rPr>
+        <w:t xml:space="preserve"> спор</w:t>
+      </w:r>
+      <w:r>
+        <w:rPr>
+          <w:rFonts w:ascii="Times New Roman" w:eastAsia="Times New Roman" w:hAnsi="Times New Roman" w:cs="Times New Roman"/>
+          <w:sz w:val="28"/>
+          <w:szCs w:val="28"/>
+          <w:lang w:eastAsia="ru-RU"/>
+        </w:rPr>
+        <w:t xml:space="preserve">ов </w:t>
+      </w:r>
+      <w:r>
+        <w:rPr>
+          <w:rFonts w:ascii="Times New Roman" w:eastAsia="Times New Roman" w:hAnsi="Times New Roman" w:cs="Times New Roman"/>
+          <w:sz w:val="28"/>
+          <w:szCs w:val="28"/>
+          <w:lang w:eastAsia="ru-RU"/>
+        </w:rPr>
+        <w:t>вокруг использования стойкой криптографии</w:t>
+      </w:r>
+      <w:r>
+        <w:rPr>
+          <w:rFonts w:ascii="Times New Roman" w:eastAsia="Times New Roman" w:hAnsi="Times New Roman" w:cs="Times New Roman"/>
+          <w:sz w:val="28"/>
+          <w:szCs w:val="28"/>
+          <w:lang w:eastAsia="ru-RU"/>
+        </w:rPr>
+        <w:t xml:space="preserve"> наводит на мысли что</w:t>
+      </w:r>
+      <w:r>
+        <w:rPr>
+          <w:rFonts w:ascii="Times New Roman" w:eastAsia="Times New Roman" w:hAnsi="Times New Roman" w:cs="Times New Roman"/>
+          <w:sz w:val="28"/>
+          <w:szCs w:val="28"/>
+          <w:lang w:eastAsia="ru-RU"/>
+        </w:rPr>
+        <w:t xml:space="preserve"> к сегодняшнему дню</w:t>
+      </w:r>
+      <w:r>
+        <w:rPr>
+          <w:rFonts w:ascii="Times New Roman" w:eastAsia="Times New Roman" w:hAnsi="Times New Roman" w:cs="Times New Roman"/>
+          <w:sz w:val="28"/>
+          <w:szCs w:val="28"/>
+          <w:lang w:eastAsia="ru-RU"/>
+        </w:rPr>
+        <w:t xml:space="preserve"> в этом противостоянии, несомненно,</w:t>
+      </w:r>
+      <w:r>
+        <w:rPr>
+          <w:rFonts w:ascii="Times New Roman" w:eastAsia="Times New Roman" w:hAnsi="Times New Roman" w:cs="Times New Roman"/>
+          <w:sz w:val="28"/>
+          <w:szCs w:val="28"/>
+          <w:lang w:eastAsia="ru-RU"/>
+        </w:rPr>
+        <w:t xml:space="preserve"> побеждают криптографы.</w:t>
+      </w:r>
+      <w:r>
+        <w:rPr>
+          <w:rFonts w:ascii="Times New Roman" w:eastAsia="Times New Roman" w:hAnsi="Times New Roman" w:cs="Times New Roman"/>
+          <w:sz w:val="28"/>
+          <w:szCs w:val="28"/>
+          <w:lang w:eastAsia="ru-RU"/>
+        </w:rPr>
+        <w:t xml:space="preserve"> </w:t>
+      </w:r>
+      <w:r>
+        <w:rPr>
+          <w:rFonts w:ascii="Times New Roman" w:eastAsia="Times New Roman" w:hAnsi="Times New Roman" w:cs="Times New Roman"/>
+          <w:sz w:val="28"/>
+          <w:szCs w:val="28"/>
           <w:highlight w:val="red"/>
           <w:lang w:eastAsia="ru-RU"/>
         </w:rPr>
@@ -2947,6 +3394,7 @@
           <w:szCs w:val="28"/>
           <w:lang w:eastAsia="ru-RU"/>
         </w:rPr>
+        <w:lastRenderedPageBreak/>
         <w:t>навредить</w:t>
       </w:r>
       <w:r>
@@ -3321,7 +3769,6 @@
           <w:szCs w:val="28"/>
           <w:lang w:eastAsia="ru-RU"/>
         </w:rPr>
-        <w:lastRenderedPageBreak/>
         <w:t>Повсеместная</w:t>
       </w:r>
       <w:r>
@@ -3680,7 +4127,7 @@
           <w:rFonts w:ascii="Times New Roman" w:eastAsia="Times New Roman" w:hAnsi="Times New Roman" w:cs="Times New Roman"/>
           <w:sz w:val="28"/>
           <w:szCs w:val="28"/>
-          <w:highlight w:val="red"/>
+          <w:highlight w:val="green"/>
           <w:lang w:eastAsia="ru-RU"/>
         </w:rPr>
         <w:t>НАЧАЛО</w:t>
@@ -3834,28 +4281,28 @@
           <w:lang w:eastAsia="ru-RU"/>
         </w:rPr>
       </w:pPr>
-      <w:bookmarkStart w:id="1" w:name="100011"/>
+      <w:bookmarkStart w:id="0" w:name="100011"/>
+      <w:bookmarkEnd w:id="0"/>
+      <w:r>
+        <w:rPr>
+          <w:rFonts w:ascii="Times New Roman" w:eastAsia="Times New Roman" w:hAnsi="Times New Roman" w:cs="Times New Roman"/>
+          <w:sz w:val="28"/>
+          <w:szCs w:val="28"/>
+          <w:lang w:eastAsia="ru-RU"/>
+        </w:rPr>
+        <w:t xml:space="preserve">При </w:t>
+      </w:r>
+      <w:r>
+        <w:rPr>
+          <w:rFonts w:ascii="Times New Roman" w:eastAsia="Times New Roman" w:hAnsi="Times New Roman" w:cs="Times New Roman"/>
+          <w:sz w:val="28"/>
+          <w:szCs w:val="28"/>
+          <w:lang w:eastAsia="ru-RU"/>
+        </w:rPr>
+        <w:t>применении информационных технологий;</w:t>
+      </w:r>
+      <w:bookmarkStart w:id="1" w:name="100012"/>
       <w:bookmarkEnd w:id="1"/>
-      <w:r>
-        <w:rPr>
-          <w:rFonts w:ascii="Times New Roman" w:eastAsia="Times New Roman" w:hAnsi="Times New Roman" w:cs="Times New Roman"/>
-          <w:sz w:val="28"/>
-          <w:szCs w:val="28"/>
-          <w:lang w:eastAsia="ru-RU"/>
-        </w:rPr>
-        <w:t xml:space="preserve">При </w:t>
-      </w:r>
-      <w:r>
-        <w:rPr>
-          <w:rFonts w:ascii="Times New Roman" w:eastAsia="Times New Roman" w:hAnsi="Times New Roman" w:cs="Times New Roman"/>
-          <w:sz w:val="28"/>
-          <w:szCs w:val="28"/>
-          <w:lang w:eastAsia="ru-RU"/>
-        </w:rPr>
-        <w:t>применении информационных технологий;</w:t>
-      </w:r>
-      <w:bookmarkStart w:id="2" w:name="100012"/>
-      <w:bookmarkEnd w:id="2"/>
     </w:p>
     <w:p>
       <w:pPr>
@@ -3922,7 +4369,17 @@
           <w:szCs w:val="28"/>
           <w:lang w:eastAsia="ru-RU"/>
         </w:rPr>
-        <w:t>Федеральный закон "О персональных данных" от 27.07.20</w:t>
+        <w:t xml:space="preserve">Федеральный закон "О персональных данных" от </w:t>
+      </w:r>
+      <w:r>
+        <w:rPr>
+          <w:rFonts w:ascii="Times New Roman" w:eastAsia="Times New Roman" w:hAnsi="Times New Roman" w:cs="Times New Roman"/>
+          <w:sz w:val="28"/>
+          <w:szCs w:val="28"/>
+          <w:lang w:eastAsia="ru-RU"/>
+        </w:rPr>
+        <w:lastRenderedPageBreak/>
+        <w:t>27.07.20</w:t>
       </w:r>
       <w:r>
         <w:rPr>
@@ -4035,17 +4492,7 @@
           <w:szCs w:val="28"/>
           <w:lang w:eastAsia="ru-RU"/>
         </w:rPr>
-        <w:t xml:space="preserve"> в целях ее устойчивого функционирования при проведении в отношении ее </w:t>
-      </w:r>
-      <w:r>
-        <w:rPr>
-          <w:rFonts w:ascii="Times New Roman" w:eastAsia="Times New Roman" w:hAnsi="Times New Roman" w:cs="Times New Roman"/>
-          <w:sz w:val="28"/>
-          <w:szCs w:val="28"/>
-          <w:lang w:eastAsia="ru-RU"/>
-        </w:rPr>
-        <w:lastRenderedPageBreak/>
-        <w:t>компьютерных атак</w:t>
+        <w:t xml:space="preserve"> в целях ее устойчивого функционирования при проведении в отношении ее компьютерных атак</w:t>
       </w:r>
       <w:r>
         <w:rPr>
@@ -4431,7 +4878,17 @@
           <w:szCs w:val="28"/>
           <w:lang w:eastAsia="ru-RU"/>
         </w:rPr>
-        <w:t xml:space="preserve">, ввиду важности быстроты реакции на нее, </w:t>
+        <w:t xml:space="preserve">, ввиду </w:t>
+      </w:r>
+      <w:r>
+        <w:rPr>
+          <w:rFonts w:ascii="Times New Roman" w:eastAsia="Times New Roman" w:hAnsi="Times New Roman" w:cs="Times New Roman"/>
+          <w:sz w:val="28"/>
+          <w:szCs w:val="28"/>
+          <w:lang w:eastAsia="ru-RU"/>
+        </w:rPr>
+        <w:lastRenderedPageBreak/>
+        <w:t xml:space="preserve">важности быстроты реакции на нее, </w:t>
       </w:r>
       <w:r>
         <w:rPr>
@@ -4474,19 +4931,19 @@
           <w:rFonts w:ascii="Times New Roman" w:eastAsia="Times New Roman" w:hAnsi="Times New Roman" w:cs="Times New Roman"/>
           <w:sz w:val="28"/>
           <w:szCs w:val="28"/>
-          <w:highlight w:val="red"/>
-          <w:lang w:eastAsia="ru-RU"/>
-        </w:rPr>
-        <w:t>НАЧАЛО</w:t>
-      </w:r>
-      <w:r>
-        <w:rPr>
-          <w:rFonts w:ascii="Times New Roman" w:eastAsia="Times New Roman" w:hAnsi="Times New Roman" w:cs="Times New Roman"/>
-          <w:sz w:val="28"/>
-          <w:szCs w:val="28"/>
-          <w:lang w:eastAsia="ru-RU"/>
-        </w:rPr>
-        <w:t xml:space="preserve">. </w:t>
+          <w:highlight w:val="green"/>
+          <w:lang w:eastAsia="ru-RU"/>
+        </w:rPr>
+        <w:t>НАЧАЛО.</w:t>
+      </w:r>
+      <w:r>
+        <w:rPr>
+          <w:rFonts w:ascii="Times New Roman" w:eastAsia="Times New Roman" w:hAnsi="Times New Roman" w:cs="Times New Roman"/>
+          <w:sz w:val="28"/>
+          <w:szCs w:val="28"/>
+          <w:lang w:eastAsia="ru-RU"/>
+        </w:rPr>
+        <w:t xml:space="preserve"> </w:t>
       </w:r>
       <w:r>
         <w:rPr>
@@ -4574,7 +5031,7 @@
           <w:rFonts w:ascii="Times New Roman" w:eastAsia="Times New Roman" w:hAnsi="Times New Roman" w:cs="Times New Roman"/>
           <w:sz w:val="28"/>
           <w:szCs w:val="28"/>
-          <w:lang w:val="en-US" w:eastAsia="ru-RU"/>
+          <w:lang w:eastAsia="ru-RU"/>
         </w:rPr>
         <w:t>:</w:t>
       </w:r>
@@ -4613,7 +5070,6 @@
           <w:szCs w:val="28"/>
           <w:lang w:eastAsia="ru-RU"/>
         </w:rPr>
-        <w:lastRenderedPageBreak/>
         <w:t>Zabbix</w:t>
       </w:r>
       <w:proofErr w:type="spellEnd"/>
@@ -4717,16 +5173,7 @@
           <w:szCs w:val="28"/>
           <w:lang w:eastAsia="ru-RU"/>
         </w:rPr>
-        <w:t xml:space="preserve"> ТКС АС ЕФС. Ваше </w:t>
-      </w:r>
-      <w:r>
-        <w:rPr>
-          <w:rFonts w:ascii="Times New Roman" w:eastAsia="Times New Roman" w:hAnsi="Times New Roman" w:cs="Times New Roman"/>
-          <w:sz w:val="28"/>
-          <w:szCs w:val="28"/>
-          <w:lang w:eastAsia="ru-RU"/>
-        </w:rPr>
-        <w:t xml:space="preserve">присутствие необходимо для оперативного решения инцидента. </w:t>
+        <w:t xml:space="preserve"> ТКС АС ЕФС. Ваше присутствие необходимо для оперативного решения инцидента. </w:t>
       </w:r>
     </w:p>
     <w:p>
@@ -4748,16 +5195,7 @@
           <w:szCs w:val="28"/>
           <w:lang w:eastAsia="ru-RU"/>
         </w:rPr>
-        <w:t>Инцидент с</w:t>
-      </w:r>
-      <w:r>
-        <w:rPr>
-          <w:rFonts w:ascii="Times New Roman" w:eastAsia="Times New Roman" w:hAnsi="Times New Roman" w:cs="Times New Roman"/>
-          <w:sz w:val="28"/>
-          <w:szCs w:val="28"/>
-          <w:lang w:eastAsia="ru-RU"/>
-        </w:rPr>
-        <w:t>оздан автоматически 06:03:37 от 2021.04.04</w:t>
+        <w:t>Инцидент создан автоматически 06:03:37 от 2021.04.04</w:t>
       </w:r>
     </w:p>
     <w:p>
@@ -4980,7 +5418,18 @@
           <w:szCs w:val="28"/>
           <w:lang w:eastAsia="ru-RU"/>
         </w:rPr>
-        <w:t xml:space="preserve">), или какому-либо другому виду информации, подлежащему защите. </w:t>
+        <w:t>), или какому-либо другому виду информации, подлежащему защите.</w:t>
+      </w:r>
+      <w:bookmarkStart w:id="2" w:name="_GoBack"/>
+      <w:bookmarkEnd w:id="2"/>
+      <w:r>
+        <w:rPr>
+          <w:rFonts w:ascii="Times New Roman" w:eastAsia="Times New Roman" w:hAnsi="Times New Roman" w:cs="Times New Roman"/>
+          <w:sz w:val="28"/>
+          <w:szCs w:val="28"/>
+          <w:lang w:eastAsia="ru-RU"/>
+        </w:rPr>
+        <w:t xml:space="preserve"> </w:t>
       </w:r>
     </w:p>
     <w:p>
@@ -5170,7 +5619,17 @@
           <w:szCs w:val="28"/>
           <w:lang w:eastAsia="ru-RU"/>
         </w:rPr>
-        <w:t xml:space="preserve"> начальник имеет далеко не всегда. Допустим, он отошел в магазин, за это время произош</w:t>
+        <w:t xml:space="preserve"> начальник имеет далеко </w:t>
+      </w:r>
+      <w:r>
+        <w:rPr>
+          <w:rFonts w:ascii="Times New Roman" w:eastAsia="Times New Roman" w:hAnsi="Times New Roman" w:cs="Times New Roman"/>
+          <w:sz w:val="28"/>
+          <w:szCs w:val="28"/>
+          <w:lang w:eastAsia="ru-RU"/>
+        </w:rPr>
+        <w:lastRenderedPageBreak/>
+        <w:t>не всегда. Допустим, он отошел в магазин, за это время произош</w:t>
       </w:r>
       <w:r>
         <w:rPr>
@@ -5438,7 +5897,6 @@
           <w:szCs w:val="28"/>
           <w:lang w:eastAsia="ru-RU"/>
         </w:rPr>
-        <w:lastRenderedPageBreak/>
         <w:t xml:space="preserve">Во-первых, </w:t>
       </w:r>
       <w:r>

--- a/Documents/Пояснительная записка/Введение.docx
+++ b/Documents/Пояснительная записка/Введение.docx
@@ -528,6 +528,7 @@
           <w:lang w:eastAsia="ru-RU"/>
         </w:rPr>
       </w:pPr>
+      <w:commentRangeStart w:id="0"/>
       <w:r>
         <w:rPr>
           <w:rFonts w:ascii="Times New Roman" w:eastAsia="Times New Roman" w:hAnsi="Times New Roman" w:cs="Times New Roman"/>
@@ -625,16 +626,58 @@
           <w:szCs w:val="28"/>
           <w:lang w:eastAsia="ru-RU"/>
         </w:rPr>
-        <w:t xml:space="preserve"> рынка. Искусство секретной</w:t>
-      </w:r>
-      <w:r>
-        <w:rPr>
-          <w:rFonts w:ascii="Times New Roman" w:eastAsia="Times New Roman" w:hAnsi="Times New Roman" w:cs="Times New Roman"/>
-          <w:sz w:val="28"/>
-          <w:szCs w:val="28"/>
-          <w:lang w:eastAsia="ru-RU"/>
-        </w:rPr>
-        <w:t xml:space="preserve"> тайной</w:t>
+        <w:t xml:space="preserve"> рынка. </w:t>
+      </w:r>
+      <w:commentRangeEnd w:id="0"/>
+      <w:r>
+        <w:rPr>
+          <w:rStyle w:val="a3"/>
+        </w:rPr>
+        <w:commentReference w:id="0"/>
+      </w:r>
+      <w:r>
+        <w:rPr>
+          <w:rFonts w:ascii="Times New Roman" w:eastAsia="Times New Roman" w:hAnsi="Times New Roman" w:cs="Times New Roman"/>
+          <w:sz w:val="28"/>
+          <w:szCs w:val="28"/>
+          <w:lang w:eastAsia="ru-RU"/>
+        </w:rPr>
+        <w:t xml:space="preserve">Искусство </w:t>
+      </w:r>
+      <w:commentRangeStart w:id="1"/>
+      <w:r>
+        <w:rPr>
+          <w:rFonts w:ascii="Times New Roman" w:eastAsia="Times New Roman" w:hAnsi="Times New Roman" w:cs="Times New Roman"/>
+          <w:sz w:val="28"/>
+          <w:szCs w:val="28"/>
+          <w:lang w:eastAsia="ru-RU"/>
+        </w:rPr>
+        <w:t>секретной</w:t>
+      </w:r>
+      <w:r>
+        <w:rPr>
+          <w:rFonts w:ascii="Times New Roman" w:eastAsia="Times New Roman" w:hAnsi="Times New Roman" w:cs="Times New Roman"/>
+          <w:sz w:val="28"/>
+          <w:szCs w:val="28"/>
+          <w:lang w:eastAsia="ru-RU"/>
+        </w:rPr>
+        <w:t xml:space="preserve"> </w:t>
+      </w:r>
+      <w:commentRangeEnd w:id="1"/>
+      <w:r>
+        <w:rPr>
+          <w:rStyle w:val="a3"/>
+        </w:rPr>
+        <w:commentReference w:id="1"/>
+      </w:r>
+      <w:r>
+        <w:rPr>
+          <w:rFonts w:ascii="Times New Roman" w:eastAsia="Times New Roman" w:hAnsi="Times New Roman" w:cs="Times New Roman"/>
+          <w:sz w:val="28"/>
+          <w:szCs w:val="28"/>
+          <w:lang w:eastAsia="ru-RU"/>
+        </w:rPr>
+        <w:t>тайной</w:t>
       </w:r>
       <w:r>
         <w:rPr>
@@ -771,6 +814,7 @@
         </w:rPr>
         <w:t xml:space="preserve">. </w:t>
       </w:r>
+      <w:commentRangeStart w:id="2"/>
       <w:r>
         <w:rPr>
           <w:rFonts w:ascii="Times New Roman" w:eastAsia="Times New Roman" w:hAnsi="Times New Roman" w:cs="Times New Roman"/>
@@ -923,6 +967,13 @@
           <w:lang w:eastAsia="ru-RU"/>
         </w:rPr>
         <w:t>х ценности</w:t>
+      </w:r>
+      <w:commentRangeEnd w:id="2"/>
+      <w:r>
+        <w:rPr>
+          <w:rStyle w:val="a3"/>
+        </w:rPr>
+        <w:commentReference w:id="2"/>
       </w:r>
       <w:r>
         <w:rPr>
@@ -1961,6 +2012,7 @@
           <w:lang w:eastAsia="ru-RU"/>
         </w:rPr>
       </w:pPr>
+      <w:commentRangeStart w:id="3"/>
       <w:r>
         <w:rPr>
           <w:rFonts w:ascii="Times New Roman" w:eastAsia="Times New Roman" w:hAnsi="Times New Roman" w:cs="Times New Roman"/>
@@ -1969,6 +2021,13 @@
           <w:lang w:eastAsia="ru-RU"/>
         </w:rPr>
         <w:t>Из-за того, что именно математиками создаются шифры, которые в дальнейшем используются в военных целях, эти же математики играют главную роль, когда дело доходит до взлома уже вражеских шифров.</w:t>
+      </w:r>
+      <w:commentRangeEnd w:id="3"/>
+      <w:r>
+        <w:rPr>
+          <w:rStyle w:val="a3"/>
+        </w:rPr>
+        <w:commentReference w:id="3"/>
       </w:r>
     </w:p>
     <w:p>
@@ -2548,7 +2607,7 @@
         </w:rPr>
         <w:t xml:space="preserve"> </w:t>
       </w:r>
-      <w:hyperlink r:id="rId8" w:tooltip="Гитлеровская Германия" w:history="1">
+      <w:hyperlink r:id="rId9" w:tooltip="Гитлеровская Германия" w:history="1">
         <w:r>
           <w:rPr>
             <w:rFonts w:ascii="Times New Roman" w:eastAsia="Times New Roman" w:hAnsi="Times New Roman" w:cs="Times New Roman"/>
@@ -2584,27 +2643,7 @@
           <w:szCs w:val="28"/>
           <w:lang w:eastAsia="ru-RU"/>
         </w:rPr>
-        <w:t xml:space="preserve"> машины, «</w:t>
-      </w:r>
-      <w:proofErr w:type="spellStart"/>
-      <w:r>
-        <w:rPr>
-          <w:rFonts w:ascii="Times New Roman" w:eastAsia="Times New Roman" w:hAnsi="Times New Roman" w:cs="Times New Roman"/>
-          <w:sz w:val="28"/>
-          <w:szCs w:val="28"/>
-          <w:lang w:eastAsia="ru-RU"/>
-        </w:rPr>
-        <w:t>Энигма</w:t>
-      </w:r>
-      <w:proofErr w:type="spellEnd"/>
-      <w:r>
-        <w:rPr>
-          <w:rFonts w:ascii="Times New Roman" w:eastAsia="Times New Roman" w:hAnsi="Times New Roman" w:cs="Times New Roman"/>
-          <w:sz w:val="28"/>
-          <w:szCs w:val="28"/>
-          <w:lang w:eastAsia="ru-RU"/>
-        </w:rPr>
-        <w:t xml:space="preserve">» состояла из комбинации механических и электрических систем. </w:t>
+        <w:t xml:space="preserve"> машины, «Энигма» состояла из комбинации механических и электрических систем. </w:t>
       </w:r>
       <w:r>
         <w:rPr>
@@ -2820,16 +2859,7 @@
           <w:szCs w:val="28"/>
           <w:lang w:eastAsia="ru-RU"/>
         </w:rPr>
-        <w:t xml:space="preserve"> </w:t>
-      </w:r>
-      <w:r>
-        <w:rPr>
-          <w:rFonts w:ascii="Times New Roman" w:eastAsia="Times New Roman" w:hAnsi="Times New Roman" w:cs="Times New Roman"/>
-          <w:sz w:val="28"/>
-          <w:szCs w:val="28"/>
-          <w:lang w:eastAsia="ru-RU"/>
-        </w:rPr>
-        <w:t xml:space="preserve">специальная </w:t>
+        <w:t xml:space="preserve"> специальная </w:t>
       </w:r>
       <w:r>
         <w:rPr>
@@ -2847,16 +2877,7 @@
           <w:szCs w:val="28"/>
           <w:lang w:eastAsia="ru-RU"/>
         </w:rPr>
-        <w:t xml:space="preserve">. Взлом принципа шифрования </w:t>
-      </w:r>
-      <w:r>
-        <w:rPr>
-          <w:rFonts w:ascii="Times New Roman" w:eastAsia="Times New Roman" w:hAnsi="Times New Roman" w:cs="Times New Roman"/>
-          <w:sz w:val="28"/>
-          <w:szCs w:val="28"/>
-          <w:lang w:eastAsia="ru-RU"/>
-        </w:rPr>
-        <w:t>“Энигмы</w:t>
+        <w:t>. Взлом принципа шифрования “Энигмы</w:t>
       </w:r>
       <w:r>
         <w:rPr>
@@ -4057,7 +4078,33 @@
           <w:szCs w:val="28"/>
           <w:lang w:eastAsia="ru-RU"/>
         </w:rPr>
-        <w:t xml:space="preserve"> набор мер. </w:t>
+        <w:t xml:space="preserve"> набор </w:t>
+      </w:r>
+      <w:commentRangeStart w:id="4"/>
+      <w:r>
+        <w:rPr>
+          <w:rFonts w:ascii="Times New Roman" w:eastAsia="Times New Roman" w:hAnsi="Times New Roman" w:cs="Times New Roman"/>
+          <w:sz w:val="28"/>
+          <w:szCs w:val="28"/>
+          <w:lang w:eastAsia="ru-RU"/>
+        </w:rPr>
+        <w:t>мер</w:t>
+      </w:r>
+      <w:commentRangeEnd w:id="4"/>
+      <w:r>
+        <w:rPr>
+          <w:rStyle w:val="a3"/>
+        </w:rPr>
+        <w:commentReference w:id="4"/>
+      </w:r>
+      <w:r>
+        <w:rPr>
+          <w:rFonts w:ascii="Times New Roman" w:eastAsia="Times New Roman" w:hAnsi="Times New Roman" w:cs="Times New Roman"/>
+          <w:sz w:val="28"/>
+          <w:szCs w:val="28"/>
+          <w:lang w:eastAsia="ru-RU"/>
+        </w:rPr>
+        <w:t xml:space="preserve">. </w:t>
       </w:r>
       <w:r>
         <w:rPr>
@@ -4146,6 +4193,7 @@
           <w:lang w:eastAsia="ru-RU"/>
         </w:rPr>
       </w:pPr>
+      <w:commentRangeStart w:id="5"/>
       <w:r>
         <w:rPr>
           <w:rFonts w:ascii="Times New Roman" w:eastAsia="Times New Roman" w:hAnsi="Times New Roman" w:cs="Times New Roman"/>
@@ -4162,16 +4210,58 @@
           <w:szCs w:val="28"/>
           <w:lang w:eastAsia="ru-RU"/>
         </w:rPr>
-        <w:t xml:space="preserve"> Ф</w:t>
-      </w:r>
-      <w:r>
-        <w:rPr>
-          <w:rFonts w:ascii="Times New Roman" w:eastAsia="Times New Roman" w:hAnsi="Times New Roman" w:cs="Times New Roman"/>
-          <w:sz w:val="28"/>
-          <w:szCs w:val="28"/>
-          <w:lang w:eastAsia="ru-RU"/>
-        </w:rPr>
-        <w:t>едеральный закон от 27.07.2006 N 149-ФЗ (ред. от 09.03.2021) "Об информации, информационных технологиях и о защите информации" (с изм. и доп., вступ. в силу с 20.03.2021)</w:t>
+        <w:t xml:space="preserve"> </w:t>
+      </w:r>
+      <w:commentRangeEnd w:id="5"/>
+      <w:r>
+        <w:rPr>
+          <w:rStyle w:val="a3"/>
+        </w:rPr>
+        <w:commentReference w:id="5"/>
+      </w:r>
+      <w:r>
+        <w:rPr>
+          <w:rFonts w:ascii="Times New Roman" w:eastAsia="Times New Roman" w:hAnsi="Times New Roman" w:cs="Times New Roman"/>
+          <w:sz w:val="28"/>
+          <w:szCs w:val="28"/>
+          <w:lang w:eastAsia="ru-RU"/>
+        </w:rPr>
+        <w:t>Ф</w:t>
+      </w:r>
+      <w:r>
+        <w:rPr>
+          <w:rFonts w:ascii="Times New Roman" w:eastAsia="Times New Roman" w:hAnsi="Times New Roman" w:cs="Times New Roman"/>
+          <w:sz w:val="28"/>
+          <w:szCs w:val="28"/>
+          <w:lang w:eastAsia="ru-RU"/>
+        </w:rPr>
+        <w:t xml:space="preserve">едеральный закон от 27.07.2006 N 149-ФЗ </w:t>
+      </w:r>
+      <w:commentRangeStart w:id="6"/>
+      <w:r>
+        <w:rPr>
+          <w:rFonts w:ascii="Times New Roman" w:eastAsia="Times New Roman" w:hAnsi="Times New Roman" w:cs="Times New Roman"/>
+          <w:sz w:val="28"/>
+          <w:szCs w:val="28"/>
+          <w:lang w:eastAsia="ru-RU"/>
+        </w:rPr>
+        <w:t>(ред. от 09.03.2021)</w:t>
+      </w:r>
+      <w:commentRangeEnd w:id="6"/>
+      <w:r>
+        <w:rPr>
+          <w:rStyle w:val="a3"/>
+        </w:rPr>
+        <w:commentReference w:id="6"/>
+      </w:r>
+      <w:r>
+        <w:rPr>
+          <w:rFonts w:ascii="Times New Roman" w:eastAsia="Times New Roman" w:hAnsi="Times New Roman" w:cs="Times New Roman"/>
+          <w:sz w:val="28"/>
+          <w:szCs w:val="28"/>
+          <w:lang w:eastAsia="ru-RU"/>
+        </w:rPr>
+        <w:t xml:space="preserve"> "Об информации, информационных технологиях и о защите информации" (с изм. и доп., вступ. в силу с 20.03.2021)</w:t>
       </w:r>
       <w:r>
         <w:rPr>
@@ -4281,8 +4371,8 @@
           <w:lang w:eastAsia="ru-RU"/>
         </w:rPr>
       </w:pPr>
-      <w:bookmarkStart w:id="0" w:name="100011"/>
-      <w:bookmarkEnd w:id="0"/>
+      <w:bookmarkStart w:id="7" w:name="100011"/>
+      <w:bookmarkEnd w:id="7"/>
       <w:r>
         <w:rPr>
           <w:rFonts w:ascii="Times New Roman" w:eastAsia="Times New Roman" w:hAnsi="Times New Roman" w:cs="Times New Roman"/>
@@ -4301,8 +4391,8 @@
         </w:rPr>
         <w:t>применении информационных технологий;</w:t>
       </w:r>
-      <w:bookmarkStart w:id="1" w:name="100012"/>
-      <w:bookmarkEnd w:id="1"/>
+      <w:bookmarkStart w:id="8" w:name="100012"/>
+      <w:bookmarkEnd w:id="8"/>
     </w:p>
     <w:p>
       <w:pPr>
@@ -5328,7 +5418,7 @@
         </w:rPr>
         <w:t xml:space="preserve"> к коммерческой тайне (на основании </w:t>
       </w:r>
-      <w:hyperlink r:id="rId9" w:history="1">
+      <w:hyperlink r:id="rId10" w:history="1">
         <w:r>
           <w:rPr>
             <w:rFonts w:ascii="Times New Roman" w:eastAsia="Times New Roman" w:hAnsi="Times New Roman" w:cs="Times New Roman"/>
@@ -5409,27 +5499,26 @@
           <w:szCs w:val="28"/>
           <w:lang w:eastAsia="ru-RU"/>
         </w:rPr>
-        <w:t>ГК РФ Статья 1465</w:t>
-      </w:r>
-      <w:r>
-        <w:rPr>
-          <w:rFonts w:ascii="Times New Roman" w:eastAsia="Times New Roman" w:hAnsi="Times New Roman" w:cs="Times New Roman"/>
-          <w:sz w:val="28"/>
-          <w:szCs w:val="28"/>
-          <w:lang w:eastAsia="ru-RU"/>
-        </w:rPr>
-        <w:t>), или какому-либо другому виду информации, подлежащему защите.</w:t>
-      </w:r>
-      <w:bookmarkStart w:id="2" w:name="_GoBack"/>
-      <w:bookmarkEnd w:id="2"/>
-      <w:r>
-        <w:rPr>
-          <w:rFonts w:ascii="Times New Roman" w:eastAsia="Times New Roman" w:hAnsi="Times New Roman" w:cs="Times New Roman"/>
-          <w:sz w:val="28"/>
-          <w:szCs w:val="28"/>
-          <w:lang w:eastAsia="ru-RU"/>
-        </w:rPr>
-        <w:t xml:space="preserve"> </w:t>
+        <w:t>ГК РФ Статья 1</w:t>
+      </w:r>
+      <w:commentRangeStart w:id="9"/>
+      <w:r>
+        <w:rPr>
+          <w:rFonts w:ascii="Times New Roman" w:eastAsia="Times New Roman" w:hAnsi="Times New Roman" w:cs="Times New Roman"/>
+          <w:sz w:val="28"/>
+          <w:szCs w:val="28"/>
+          <w:lang w:eastAsia="ru-RU"/>
+        </w:rPr>
+        <w:t>465</w:t>
+      </w:r>
+      <w:r>
+        <w:rPr>
+          <w:rFonts w:ascii="Times New Roman" w:eastAsia="Times New Roman" w:hAnsi="Times New Roman" w:cs="Times New Roman"/>
+          <w:sz w:val="28"/>
+          <w:szCs w:val="28"/>
+          <w:lang w:eastAsia="ru-RU"/>
+        </w:rPr>
+        <w:t xml:space="preserve">), или какому-либо другому виду информации, подлежащему защите. </w:t>
       </w:r>
     </w:p>
     <w:p>
@@ -5453,6 +5542,13 @@
           <w:lang w:eastAsia="ru-RU"/>
         </w:rPr>
         <w:t>КОНЕЦ</w:t>
+      </w:r>
+      <w:commentRangeEnd w:id="9"/>
+      <w:r>
+        <w:rPr>
+          <w:rStyle w:val="a3"/>
+        </w:rPr>
+        <w:commentReference w:id="9"/>
       </w:r>
     </w:p>
     <w:p>
@@ -5899,6 +5995,7 @@
         </w:rPr>
         <w:t xml:space="preserve">Во-первых, </w:t>
       </w:r>
+      <w:commentRangeStart w:id="10"/>
       <w:r>
         <w:rPr>
           <w:rFonts w:ascii="Times New Roman" w:eastAsia="Times New Roman" w:hAnsi="Times New Roman" w:cs="Times New Roman"/>
@@ -5935,6 +6032,13 @@
         </w:rPr>
         <w:t xml:space="preserve"> решения основной цели</w:t>
       </w:r>
+      <w:commentRangeEnd w:id="10"/>
+      <w:r>
+        <w:rPr>
+          <w:rStyle w:val="a3"/>
+        </w:rPr>
+        <w:commentReference w:id="10"/>
+      </w:r>
       <w:r>
         <w:rPr>
           <w:rFonts w:ascii="Times New Roman" w:eastAsia="Times New Roman" w:hAnsi="Times New Roman" w:cs="Times New Roman"/>
@@ -6196,6 +6300,8 @@
         </w:rPr>
         <w:t>.</w:t>
       </w:r>
+      <w:bookmarkStart w:id="11" w:name="_GoBack"/>
+      <w:bookmarkEnd w:id="11"/>
     </w:p>
     <w:p>
       <w:pPr>
@@ -6266,12 +6372,12 @@
       </w:r>
     </w:p>
     <w:sectPr>
-      <w:headerReference w:type="even" r:id="rId10"/>
-      <w:headerReference w:type="default" r:id="rId11"/>
-      <w:footerReference w:type="even" r:id="rId12"/>
-      <w:footerReference w:type="default" r:id="rId13"/>
-      <w:headerReference w:type="first" r:id="rId14"/>
-      <w:footerReference w:type="first" r:id="rId15"/>
+      <w:headerReference w:type="even" r:id="rId11"/>
+      <w:headerReference w:type="default" r:id="rId12"/>
+      <w:footerReference w:type="even" r:id="rId13"/>
+      <w:footerReference w:type="default" r:id="rId14"/>
+      <w:headerReference w:type="first" r:id="rId15"/>
+      <w:footerReference w:type="first" r:id="rId16"/>
       <w:pgSz w:w="11906" w:h="16838"/>
       <w:pgMar w:top="1134" w:right="850" w:bottom="1134" w:left="1701" w:header="708" w:footer="708" w:gutter="0"/>
       <w:cols w:space="708"/>
@@ -6279,6 +6385,152 @@
     </w:sectPr>
   </w:body>
 </w:document>
+</file>
+
+<file path=word/comments.xml><?xml version="1.0" encoding="utf-8"?>
+<w:comments xmlns:wpc="http://schemas.microsoft.com/office/word/2010/wordprocessingCanvas" xmlns:mc="http://schemas.openxmlformats.org/markup-compatibility/2006" xmlns:o="urn:schemas-microsoft-com:office:office" xmlns:r="http://schemas.openxmlformats.org/officeDocument/2006/relationships" xmlns:m="http://schemas.openxmlformats.org/officeDocument/2006/math" xmlns:v="urn:schemas-microsoft-com:vml" xmlns:wp14="http://schemas.microsoft.com/office/word/2010/wordprocessingDrawing" xmlns:wp="http://schemas.openxmlformats.org/drawingml/2006/wordprocessingDrawing" xmlns:w10="urn:schemas-microsoft-com:office:word" xmlns:w="http://schemas.openxmlformats.org/wordprocessingml/2006/main" xmlns:w14="http://schemas.microsoft.com/office/word/2010/wordml" xmlns:wpg="http://schemas.microsoft.com/office/word/2010/wordprocessingGroup" xmlns:wpi="http://schemas.microsoft.com/office/word/2010/wordprocessingInk" xmlns:wne="http://schemas.microsoft.com/office/word/2006/wordml" xmlns:wps="http://schemas.microsoft.com/office/word/2010/wordprocessingShape" mc:Ignorable="w14 wp14">
+  <w:comment w:id="0" w:author="Пользователь Windows" w:date="2021-04-30T13:17:00Z" w:initials="ПW">
+    <w:p>
+      <w:pPr>
+        <w:pStyle w:val="a4"/>
+      </w:pPr>
+      <w:r>
+        <w:rPr>
+          <w:rStyle w:val="a3"/>
+        </w:rPr>
+        <w:annotationRef/>
+      </w:r>
+      <w:r>
+        <w:t>ссылка</w:t>
+      </w:r>
+    </w:p>
+  </w:comment>
+  <w:comment w:id="1" w:author="Пользователь Windows" w:date="2021-04-30T13:18:00Z" w:initials="ПW">
+    <w:p>
+      <w:pPr>
+        <w:pStyle w:val="a4"/>
+      </w:pPr>
+      <w:r>
+        <w:rPr>
+          <w:rStyle w:val="a3"/>
+        </w:rPr>
+        <w:annotationRef/>
+      </w:r>
+      <w:r>
+        <w:t>синоним</w:t>
+      </w:r>
+    </w:p>
+  </w:comment>
+  <w:comment w:id="2" w:author="Пользователь Windows" w:date="2021-04-30T13:19:00Z" w:initials="ПW">
+    <w:p>
+      <w:pPr>
+        <w:pStyle w:val="a4"/>
+      </w:pPr>
+      <w:r>
+        <w:rPr>
+          <w:rStyle w:val="a3"/>
+        </w:rPr>
+        <w:annotationRef/>
+      </w:r>
+      <w:r>
+        <w:t>откуда</w:t>
+      </w:r>
+    </w:p>
+  </w:comment>
+  <w:comment w:id="3" w:author="Пользователь Windows" w:date="2021-04-30T13:20:00Z" w:initials="ПW">
+    <w:p>
+      <w:pPr>
+        <w:pStyle w:val="a4"/>
+      </w:pPr>
+      <w:r>
+        <w:rPr>
+          <w:rStyle w:val="a3"/>
+        </w:rPr>
+        <w:annotationRef/>
+      </w:r>
+      <w:r>
+        <w:t>везде где цитаты - ссылка</w:t>
+      </w:r>
+    </w:p>
+  </w:comment>
+  <w:comment w:id="4" w:author="Пользователь Windows" w:date="2021-04-30T13:21:00Z" w:initials="ПW">
+    <w:p>
+      <w:pPr>
+        <w:pStyle w:val="a4"/>
+      </w:pPr>
+      <w:r>
+        <w:rPr>
+          <w:rStyle w:val="a3"/>
+        </w:rPr>
+        <w:annotationRef/>
+      </w:r>
+      <w:r>
+        <w:t>чего</w:t>
+      </w:r>
+    </w:p>
+  </w:comment>
+  <w:comment w:id="5" w:author="Пользователь Windows" w:date="2021-04-30T13:21:00Z" w:initials="ПW">
+    <w:p>
+      <w:pPr>
+        <w:pStyle w:val="a4"/>
+      </w:pPr>
+      <w:r>
+        <w:rPr>
+          <w:rStyle w:val="a3"/>
+        </w:rPr>
+        <w:annotationRef/>
+      </w:r>
+      <w:r>
+        <w:t>лишнее</w:t>
+      </w:r>
+    </w:p>
+  </w:comment>
+  <w:comment w:id="6" w:author="Пользователь Windows" w:date="2021-04-30T13:21:00Z" w:initials="ПW">
+    <w:p>
+      <w:pPr>
+        <w:pStyle w:val="a4"/>
+      </w:pPr>
+      <w:r>
+        <w:rPr>
+          <w:rStyle w:val="a3"/>
+        </w:rPr>
+        <w:annotationRef/>
+      </w:r>
+      <w:r>
+        <w:t>убрать</w:t>
+      </w:r>
+    </w:p>
+  </w:comment>
+  <w:comment w:id="9" w:author="Пользователь Windows" w:date="2021-04-30T13:22:00Z" w:initials="ПW">
+    <w:p>
+      <w:pPr>
+        <w:pStyle w:val="a4"/>
+      </w:pPr>
+      <w:r>
+        <w:rPr>
+          <w:rStyle w:val="a3"/>
+        </w:rPr>
+        <w:annotationRef/>
+      </w:r>
+      <w:r>
+        <w:t>188 указ президента</w:t>
+      </w:r>
+    </w:p>
+  </w:comment>
+  <w:comment w:id="10" w:author="Пользователь Windows" w:date="2021-04-30T13:29:00Z" w:initials="ПW">
+    <w:p>
+      <w:pPr>
+        <w:pStyle w:val="a4"/>
+      </w:pPr>
+      <w:r>
+        <w:rPr>
+          <w:rStyle w:val="a3"/>
+        </w:rPr>
+        <w:annotationRef/>
+      </w:r>
+    </w:p>
+  </w:comment>
+</w:comments>
 </file>
 
 <file path=word/commentsExtended.xml><?xml version="1.0" encoding="utf-8"?>

--- a/Documents/Пояснительная записка/Введение.docx
+++ b/Documents/Пояснительная записка/Введение.docx
@@ -129,34 +129,6 @@
           <w:lang w:eastAsia="ru-RU"/>
         </w:rPr>
         <w:t>ва.</w:t>
-      </w:r>
-      <w:r>
-        <w:rPr>
-          <w:rFonts w:ascii="Times New Roman" w:eastAsia="Times New Roman" w:hAnsi="Times New Roman" w:cs="Times New Roman"/>
-          <w:sz w:val="28"/>
-          <w:szCs w:val="28"/>
-          <w:lang w:eastAsia="ru-RU"/>
-        </w:rPr>
-        <w:t xml:space="preserve"> </w:t>
-      </w:r>
-      <w:r>
-        <w:rPr>
-          <w:rFonts w:ascii="Times New Roman" w:eastAsia="Times New Roman" w:hAnsi="Times New Roman" w:cs="Times New Roman"/>
-          <w:sz w:val="28"/>
-          <w:szCs w:val="28"/>
-          <w:lang w:eastAsia="ru-RU"/>
-        </w:rPr>
-        <w:t xml:space="preserve">   </w:t>
-      </w:r>
-      <w:r>
-        <w:rPr>
-          <w:rFonts w:ascii="Times New Roman" w:eastAsia="Times New Roman" w:hAnsi="Times New Roman" w:cs="Times New Roman"/>
-          <w:sz w:val="28"/>
-          <w:szCs w:val="28"/>
-          <w:highlight w:val="green"/>
-          <w:lang w:eastAsia="ru-RU"/>
-        </w:rPr>
-        <w:t>НАЧАЛО</w:t>
       </w:r>
     </w:p>
     <w:p>
@@ -3242,26 +3214,27 @@
           <w:szCs w:val="28"/>
           <w:lang w:eastAsia="ru-RU"/>
         </w:rPr>
-        <w:t xml:space="preserve"> побеждают криптографы.</w:t>
-      </w:r>
-      <w:r>
-        <w:rPr>
-          <w:rFonts w:ascii="Times New Roman" w:eastAsia="Times New Roman" w:hAnsi="Times New Roman" w:cs="Times New Roman"/>
-          <w:sz w:val="28"/>
-          <w:szCs w:val="28"/>
-          <w:lang w:eastAsia="ru-RU"/>
-        </w:rPr>
-        <w:t xml:space="preserve"> </w:t>
-      </w:r>
-      <w:r>
-        <w:rPr>
-          <w:rFonts w:ascii="Times New Roman" w:eastAsia="Times New Roman" w:hAnsi="Times New Roman" w:cs="Times New Roman"/>
-          <w:sz w:val="28"/>
-          <w:szCs w:val="28"/>
-          <w:highlight w:val="red"/>
-          <w:lang w:eastAsia="ru-RU"/>
-        </w:rPr>
-        <w:t>КОНЕЦ</w:t>
+        <w:t xml:space="preserve"> побеждают </w:t>
+      </w:r>
+      <w:proofErr w:type="spellStart"/>
+      <w:r>
+        <w:rPr>
+          <w:rFonts w:ascii="Times New Roman" w:eastAsia="Times New Roman" w:hAnsi="Times New Roman" w:cs="Times New Roman"/>
+          <w:sz w:val="28"/>
+          <w:szCs w:val="28"/>
+          <w:lang w:eastAsia="ru-RU"/>
+        </w:rPr>
+        <w:t>криптографы</w:t>
+      </w:r>
+      <w:proofErr w:type="spellEnd"/>
+      <w:r>
+        <w:rPr>
+          <w:rFonts w:ascii="Times New Roman" w:eastAsia="Times New Roman" w:hAnsi="Times New Roman" w:cs="Times New Roman"/>
+          <w:sz w:val="28"/>
+          <w:szCs w:val="28"/>
+          <w:lang w:eastAsia="ru-RU"/>
+        </w:rPr>
+        <w:t>.</w:t>
       </w:r>
     </w:p>
     <w:p>
@@ -4160,25 +4133,6 @@
         </w:rPr>
         <w:t>.</w:t>
       </w:r>
-      <w:r>
-        <w:rPr>
-          <w:rFonts w:ascii="Times New Roman" w:eastAsia="Times New Roman" w:hAnsi="Times New Roman" w:cs="Times New Roman"/>
-          <w:sz w:val="28"/>
-          <w:szCs w:val="28"/>
-          <w:lang w:eastAsia="ru-RU"/>
-        </w:rPr>
-        <w:t xml:space="preserve">   </w:t>
-      </w:r>
-      <w:r>
-        <w:rPr>
-          <w:rFonts w:ascii="Times New Roman" w:eastAsia="Times New Roman" w:hAnsi="Times New Roman" w:cs="Times New Roman"/>
-          <w:sz w:val="28"/>
-          <w:szCs w:val="28"/>
-          <w:highlight w:val="green"/>
-          <w:lang w:eastAsia="ru-RU"/>
-        </w:rPr>
-        <w:t>НАЧАЛО</w:t>
-      </w:r>
     </w:p>
     <w:p>
       <w:pPr>
@@ -4193,32 +4147,6 @@
           <w:lang w:eastAsia="ru-RU"/>
         </w:rPr>
       </w:pPr>
-      <w:commentRangeStart w:id="5"/>
-      <w:r>
-        <w:rPr>
-          <w:rFonts w:ascii="Times New Roman" w:eastAsia="Times New Roman" w:hAnsi="Times New Roman" w:cs="Times New Roman"/>
-          <w:sz w:val="28"/>
-          <w:szCs w:val="28"/>
-          <w:lang w:eastAsia="ru-RU"/>
-        </w:rPr>
-        <w:t>Таким образом,</w:t>
-      </w:r>
-      <w:r>
-        <w:rPr>
-          <w:rFonts w:ascii="Times New Roman" w:eastAsia="Times New Roman" w:hAnsi="Times New Roman" w:cs="Times New Roman"/>
-          <w:sz w:val="28"/>
-          <w:szCs w:val="28"/>
-          <w:lang w:eastAsia="ru-RU"/>
-        </w:rPr>
-        <w:t xml:space="preserve"> </w:t>
-      </w:r>
-      <w:commentRangeEnd w:id="5"/>
-      <w:r>
-        <w:rPr>
-          <w:rStyle w:val="a3"/>
-        </w:rPr>
-        <w:commentReference w:id="5"/>
-      </w:r>
       <w:r>
         <w:rPr>
           <w:rFonts w:ascii="Times New Roman" w:eastAsia="Times New Roman" w:hAnsi="Times New Roman" w:cs="Times New Roman"/>
@@ -4235,24 +4163,16 @@
           <w:szCs w:val="28"/>
           <w:lang w:eastAsia="ru-RU"/>
         </w:rPr>
-        <w:t xml:space="preserve">едеральный закон от 27.07.2006 N 149-ФЗ </w:t>
-      </w:r>
-      <w:commentRangeStart w:id="6"/>
-      <w:r>
-        <w:rPr>
-          <w:rFonts w:ascii="Times New Roman" w:eastAsia="Times New Roman" w:hAnsi="Times New Roman" w:cs="Times New Roman"/>
-          <w:sz w:val="28"/>
-          <w:szCs w:val="28"/>
-          <w:lang w:eastAsia="ru-RU"/>
-        </w:rPr>
-        <w:t>(ред. от 09.03.2021)</w:t>
-      </w:r>
-      <w:commentRangeEnd w:id="6"/>
-      <w:r>
-        <w:rPr>
-          <w:rStyle w:val="a3"/>
-        </w:rPr>
-        <w:commentReference w:id="6"/>
+        <w:t>едеральн</w:t>
+      </w:r>
+      <w:r>
+        <w:rPr>
+          <w:rFonts w:ascii="Times New Roman" w:eastAsia="Times New Roman" w:hAnsi="Times New Roman" w:cs="Times New Roman"/>
+          <w:sz w:val="28"/>
+          <w:szCs w:val="28"/>
+          <w:lang w:eastAsia="ru-RU"/>
+        </w:rPr>
+        <w:t>ый закон от 27.07.2006 N 149-ФЗ</w:t>
       </w:r>
       <w:r>
         <w:rPr>
@@ -4371,8 +4291,8 @@
           <w:lang w:eastAsia="ru-RU"/>
         </w:rPr>
       </w:pPr>
-      <w:bookmarkStart w:id="7" w:name="100011"/>
-      <w:bookmarkEnd w:id="7"/>
+      <w:bookmarkStart w:id="5" w:name="100011"/>
+      <w:bookmarkEnd w:id="5"/>
       <w:r>
         <w:rPr>
           <w:rFonts w:ascii="Times New Roman" w:eastAsia="Times New Roman" w:hAnsi="Times New Roman" w:cs="Times New Roman"/>
@@ -4391,8 +4311,8 @@
         </w:rPr>
         <w:t>применении информационных технологий;</w:t>
       </w:r>
-      <w:bookmarkStart w:id="8" w:name="100012"/>
-      <w:bookmarkEnd w:id="8"/>
+      <w:bookmarkStart w:id="6" w:name="100012"/>
+      <w:bookmarkEnd w:id="6"/>
     </w:p>
     <w:p>
       <w:pPr>
@@ -4623,17 +4543,16 @@
           <w:szCs w:val="28"/>
           <w:lang w:eastAsia="ru-RU"/>
         </w:rPr>
-        <w:t xml:space="preserve">Из всего вышеперечисленного можно понять, что вся сфера информационной безопасности юридически регулируется и требует постоянных изменений в связи с изменениями и появлением новых механизмов и средств совершения преступлений в сфере информационных технологий. </w:t>
-      </w:r>
-      <w:r>
-        <w:rPr>
-          <w:rFonts w:ascii="Times New Roman" w:eastAsia="Times New Roman" w:hAnsi="Times New Roman" w:cs="Times New Roman"/>
-          <w:sz w:val="28"/>
-          <w:szCs w:val="28"/>
-          <w:highlight w:val="red"/>
-          <w:lang w:eastAsia="ru-RU"/>
-        </w:rPr>
-        <w:t>КОНЕЦ</w:t>
+        <w:t>Из всего вышеперечисленного можно понять, что вся сфера информационной безопасности юридически регулируется и требует постоянных изменений в связи с изменениями и появлением новых механизмов и средств совершения преступлений в с</w:t>
+      </w:r>
+      <w:r>
+        <w:rPr>
+          <w:rFonts w:ascii="Times New Roman" w:eastAsia="Times New Roman" w:hAnsi="Times New Roman" w:cs="Times New Roman"/>
+          <w:sz w:val="28"/>
+          <w:szCs w:val="28"/>
+          <w:lang w:eastAsia="ru-RU"/>
+        </w:rPr>
+        <w:t>фере информационных технологий.</w:t>
       </w:r>
     </w:p>
     <w:p>
@@ -5014,17 +4933,16 @@
           <w:szCs w:val="28"/>
           <w:lang w:eastAsia="ru-RU"/>
         </w:rPr>
-        <w:t xml:space="preserve"> возможности ее перехвата. </w:t>
-      </w:r>
-      <w:r>
-        <w:rPr>
-          <w:rFonts w:ascii="Times New Roman" w:eastAsia="Times New Roman" w:hAnsi="Times New Roman" w:cs="Times New Roman"/>
-          <w:sz w:val="28"/>
-          <w:szCs w:val="28"/>
-          <w:highlight w:val="green"/>
-          <w:lang w:eastAsia="ru-RU"/>
-        </w:rPr>
-        <w:t>НАЧАЛО.</w:t>
+        <w:t xml:space="preserve"> возможности ее перехвата</w:t>
+      </w:r>
+      <w:r>
+        <w:rPr>
+          <w:rFonts w:ascii="Times New Roman" w:eastAsia="Times New Roman" w:hAnsi="Times New Roman" w:cs="Times New Roman"/>
+          <w:sz w:val="28"/>
+          <w:szCs w:val="28"/>
+          <w:lang w:eastAsia="ru-RU"/>
+        </w:rPr>
+        <w:t>.</w:t>
       </w:r>
       <w:r>
         <w:rPr>
@@ -5501,7 +5419,7 @@
         </w:rPr>
         <w:t>ГК РФ Статья 1</w:t>
       </w:r>
-      <w:commentRangeStart w:id="9"/>
+      <w:commentRangeStart w:id="7"/>
       <w:r>
         <w:rPr>
           <w:rFonts w:ascii="Times New Roman" w:eastAsia="Times New Roman" w:hAnsi="Times New Roman" w:cs="Times New Roman"/>
@@ -5543,12 +5461,12 @@
         </w:rPr>
         <w:t>КОНЕЦ</w:t>
       </w:r>
-      <w:commentRangeEnd w:id="9"/>
+      <w:commentRangeEnd w:id="7"/>
       <w:r>
         <w:rPr>
           <w:rStyle w:val="a3"/>
         </w:rPr>
-        <w:commentReference w:id="9"/>
+        <w:commentReference w:id="7"/>
       </w:r>
     </w:p>
     <w:p>
@@ -5995,7 +5913,7 @@
         </w:rPr>
         <w:t xml:space="preserve">Во-первых, </w:t>
       </w:r>
-      <w:commentRangeStart w:id="10"/>
+      <w:commentRangeStart w:id="8"/>
       <w:r>
         <w:rPr>
           <w:rFonts w:ascii="Times New Roman" w:eastAsia="Times New Roman" w:hAnsi="Times New Roman" w:cs="Times New Roman"/>
@@ -6032,12 +5950,12 @@
         </w:rPr>
         <w:t xml:space="preserve"> решения основной цели</w:t>
       </w:r>
-      <w:commentRangeEnd w:id="10"/>
+      <w:commentRangeEnd w:id="8"/>
       <w:r>
         <w:rPr>
           <w:rStyle w:val="a3"/>
         </w:rPr>
-        <w:commentReference w:id="10"/>
+        <w:commentReference w:id="8"/>
       </w:r>
       <w:r>
         <w:rPr>
@@ -6300,8 +6218,6 @@
         </w:rPr>
         <w:t>.</w:t>
       </w:r>
-      <w:bookmarkStart w:id="11" w:name="_GoBack"/>
-      <w:bookmarkEnd w:id="11"/>
     </w:p>
     <w:p>
       <w:pPr>
@@ -6323,7 +6239,18 @@
           <w:szCs w:val="28"/>
           <w:lang w:eastAsia="ru-RU"/>
         </w:rPr>
-        <w:t xml:space="preserve">При написании второй главы мною была использована работа, написанная во время прохождения практики в </w:t>
+        <w:t>При написании второй главы мною была использована работа, написанная во время прохождения практик</w:t>
+      </w:r>
+      <w:bookmarkStart w:id="9" w:name="_GoBack"/>
+      <w:bookmarkEnd w:id="9"/>
+      <w:r>
+        <w:rPr>
+          <w:rFonts w:ascii="Times New Roman" w:eastAsia="Times New Roman" w:hAnsi="Times New Roman" w:cs="Times New Roman"/>
+          <w:sz w:val="28"/>
+          <w:szCs w:val="28"/>
+          <w:lang w:eastAsia="ru-RU"/>
+        </w:rPr>
+        <w:t xml:space="preserve">и в </w:t>
       </w:r>
       <w:r>
         <w:rPr>
@@ -6469,7 +6396,7 @@
       </w:r>
     </w:p>
   </w:comment>
-  <w:comment w:id="5" w:author="Пользователь Windows" w:date="2021-04-30T13:21:00Z" w:initials="ПW">
+  <w:comment w:id="7" w:author="Пользователь Windows" w:date="2021-04-30T13:22:00Z" w:initials="ПW">
     <w:p>
       <w:pPr>
         <w:pStyle w:val="a4"/>
@@ -6481,43 +6408,11 @@
         <w:annotationRef/>
       </w:r>
       <w:r>
-        <w:t>лишнее</w:t>
+        <w:t>188 указ президента</w:t>
       </w:r>
     </w:p>
   </w:comment>
-  <w:comment w:id="6" w:author="Пользователь Windows" w:date="2021-04-30T13:21:00Z" w:initials="ПW">
-    <w:p>
-      <w:pPr>
-        <w:pStyle w:val="a4"/>
-      </w:pPr>
-      <w:r>
-        <w:rPr>
-          <w:rStyle w:val="a3"/>
-        </w:rPr>
-        <w:annotationRef/>
-      </w:r>
-      <w:r>
-        <w:t>убрать</w:t>
-      </w:r>
-    </w:p>
-  </w:comment>
-  <w:comment w:id="9" w:author="Пользователь Windows" w:date="2021-04-30T13:22:00Z" w:initials="ПW">
-    <w:p>
-      <w:pPr>
-        <w:pStyle w:val="a4"/>
-      </w:pPr>
-      <w:r>
-        <w:rPr>
-          <w:rStyle w:val="a3"/>
-        </w:rPr>
-        <w:annotationRef/>
-      </w:r>
-      <w:r>
-        <w:t>188 указ президента</w:t>
-      </w:r>
-    </w:p>
-  </w:comment>
-  <w:comment w:id="10" w:author="Пользователь Windows" w:date="2021-04-30T13:29:00Z" w:initials="ПW">
+  <w:comment w:id="8" w:author="Пользователь Windows" w:date="2021-04-30T13:29:00Z" w:initials="ПW">
     <w:p>
       <w:pPr>
         <w:pStyle w:val="a4"/>
